--- a/Assignments/assignment_1/assignment_1.docx
+++ b/Assignments/assignment_1/assignment_1.docx
@@ -127,10 +127,6 @@
           <w:p>
             <w:pPr>
               <w:pStyle w:val="NoSpacing"/>
-              <w:numPr>
-                <w:ilvl w:val="0"/>
-                <w:numId w:val="7"/>
-              </w:numPr>
               <w:rPr>
                 <w:lang w:val="en-US"/>
               </w:rPr>
@@ -139,43 +135,13 @@
               <w:rPr>
                 <w:lang w:val="en-US"/>
               </w:rPr>
-              <w:t>Reduction of problem complexity: one large problem to several smaller problems  = easier to solve</w:t>
-            </w:r>
-          </w:p>
-          <w:p>
-            <w:pPr>
-              <w:pStyle w:val="NoSpacing"/>
-              <w:numPr>
-                <w:ilvl w:val="0"/>
-                <w:numId w:val="7"/>
-              </w:numPr>
-              <w:rPr>
-                <w:lang w:val="en-US"/>
-              </w:rPr>
-            </w:pPr>
-            <w:r>
-              <w:rPr>
-                <w:lang w:val="en-US"/>
-              </w:rPr>
-              <w:t>Standardization of interfaces among devices</w:t>
-            </w:r>
-          </w:p>
-          <w:p>
-            <w:pPr>
-              <w:pStyle w:val="NoSpacing"/>
-              <w:numPr>
-                <w:ilvl w:val="0"/>
-                <w:numId w:val="7"/>
-              </w:numPr>
-              <w:rPr>
-                <w:lang w:val="en-US"/>
-              </w:rPr>
-            </w:pPr>
-            <w:r>
-              <w:rPr>
-                <w:lang w:val="en-US"/>
-              </w:rPr>
-              <w:t>Working modularly: being able to work on one of the layers without stirring trouble in the other layer(s)</w:t>
+              <w:t>To reduce complexity, larger problems get divided up into smaller problems and are then easier to solve</w:t>
+            </w:r>
+            <w:r>
+              <w:rPr>
+                <w:lang w:val="en-US"/>
+              </w:rPr>
+              <w:t xml:space="preserve"> </w:t>
             </w:r>
           </w:p>
         </w:tc>
@@ -233,7 +199,19 @@
               <w:rPr>
                 <w:lang w:val="en-US"/>
               </w:rPr>
-              <w:t>A unique ID for a device. Structure: 4 dotted decimals/192.168.0.1</w:t>
+              <w:t>A unique ID for a</w:t>
+            </w:r>
+            <w:r>
+              <w:rPr>
+                <w:lang w:val="en-US"/>
+              </w:rPr>
+              <w:t>n individual</w:t>
+            </w:r>
+            <w:r>
+              <w:rPr>
+                <w:lang w:val="en-US"/>
+              </w:rPr>
+              <w:t xml:space="preserve"> device. </w:t>
             </w:r>
           </w:p>
           <w:p>
@@ -243,6 +221,18 @@
                 <w:lang w:val="en-US"/>
               </w:rPr>
             </w:pPr>
+            <w:r>
+              <w:rPr>
+                <w:lang w:val="en-US"/>
+              </w:rPr>
+              <w:t>Structure: 4 dotted decimals/192.168.0.1</w:t>
+            </w:r>
+            <w:r>
+              <w:rPr>
+                <w:lang w:val="en-US"/>
+              </w:rPr>
+              <w:t>, or a 32 bit number: 0Xc0a90001</w:t>
+            </w:r>
           </w:p>
         </w:tc>
       </w:tr>
@@ -299,7 +289,7 @@
               <w:rPr>
                 <w:lang w:val="en-US"/>
               </w:rPr>
-              <w:t>A internal test IP address. Only known to the device itself. Used to send data to, to test if the TCP/IP protocols are working.</w:t>
+              <w:t xml:space="preserve">A internal test IP address. </w:t>
             </w:r>
           </w:p>
           <w:p>
@@ -309,6 +299,26 @@
                 <w:lang w:val="en-US"/>
               </w:rPr>
             </w:pPr>
+            <w:r>
+              <w:rPr>
+                <w:lang w:val="en-US"/>
+              </w:rPr>
+              <w:t>Used for testing purposes or running a local server</w:t>
+            </w:r>
+          </w:p>
+          <w:p>
+            <w:pPr>
+              <w:pStyle w:val="NoSpacing"/>
+              <w:rPr>
+                <w:lang w:val="en-US"/>
+              </w:rPr>
+            </w:pPr>
+            <w:r>
+              <w:rPr>
+                <w:lang w:val="en-US"/>
+              </w:rPr>
+              <w:t>Localhost address 127.0.0.1</w:t>
+            </w:r>
           </w:p>
         </w:tc>
       </w:tr>
@@ -387,6 +397,18 @@
                 <w:lang w:val="en-US"/>
               </w:rPr>
             </w:pPr>
+            <w:r>
+              <w:rPr>
+                <w:lang w:val="en-US"/>
+              </w:rPr>
+              <w:t>Translation is done by DNS server</w:t>
+            </w:r>
+            <w:r>
+              <w:rPr>
+                <w:lang w:val="en-US"/>
+              </w:rPr>
+              <w:t xml:space="preserve"> </w:t>
+            </w:r>
           </w:p>
         </w:tc>
       </w:tr>
@@ -420,34 +442,159 @@
     <w:tbl>
       <w:tblPr>
         <w:tblStyle w:val="TableGrid"/>
-        <w:tblW w:w="0" w:type="auto"/>
+        <w:tblW w:w="9486" w:type="dxa"/>
         <w:tblInd w:w="828" w:type="dxa"/>
         <w:tblLook w:val="04A0" w:firstRow="1" w:lastRow="0" w:firstColumn="1" w:lastColumn="0" w:noHBand="0" w:noVBand="1"/>
       </w:tblPr>
       <w:tblGrid>
-        <w:gridCol w:w="8748"/>
+        <w:gridCol w:w="9486"/>
       </w:tblGrid>
       <w:tr>
+        <w:trPr>
+          <w:trHeight w:val="676"/>
+        </w:trPr>
         <w:tc>
           <w:tcPr>
-            <w:tcW w:w="8748" w:type="dxa"/>
+            <w:tcW w:w="9486" w:type="dxa"/>
           </w:tcPr>
+          <w:p>
+            <w:pPr>
+              <w:pStyle w:val="NoSpacing"/>
+              <w:rPr>
+                <w:lang w:val="en-US"/>
+              </w:rPr>
+            </w:pPr>
+            <w:r>
+              <w:rPr>
+                <w:lang w:val="en-US"/>
+              </w:rPr>
+              <w:t xml:space="preserve">IP protocol = agreement on how packets are routed between </w:t>
+            </w:r>
+            <w:r>
+              <w:rPr>
+                <w:i/>
+                <w:iCs/>
+                <w:lang w:val="en-US"/>
+              </w:rPr>
+              <w:t>systems</w:t>
+            </w:r>
+            <w:r>
+              <w:rPr>
+                <w:lang w:val="en-US"/>
+              </w:rPr>
+              <w:t>: IP address identifies host</w:t>
+            </w:r>
+          </w:p>
+          <w:p>
+            <w:pPr>
+              <w:pStyle w:val="NoSpacing"/>
+              <w:rPr>
+                <w:lang w:val="en-US"/>
+              </w:rPr>
+            </w:pPr>
+            <w:r>
+              <w:rPr>
+                <w:lang w:val="en-US"/>
+              </w:rPr>
+              <w:t xml:space="preserve">TCP/UDP = agreement on how packets are routed between </w:t>
+            </w:r>
+            <w:r>
+              <w:rPr>
+                <w:i/>
+                <w:iCs/>
+                <w:lang w:val="en-US"/>
+              </w:rPr>
+              <w:t>applications</w:t>
+            </w:r>
+            <w:r>
+              <w:rPr>
+                <w:lang w:val="en-US"/>
+              </w:rPr>
+              <w:t>: port identifies application</w:t>
+            </w:r>
+          </w:p>
+        </w:tc>
+      </w:tr>
+    </w:tbl>
+    <w:p>
+      <w:pPr>
+        <w:pStyle w:val="NoSpacing"/>
+        <w:rPr>
+          <w:lang w:val="en-US"/>
+        </w:rPr>
+      </w:pPr>
+    </w:p>
+    <w:p>
+      <w:pPr>
+        <w:pStyle w:val="NoSpacing"/>
+        <w:numPr>
+          <w:ilvl w:val="0"/>
+          <w:numId w:val="1"/>
+        </w:numPr>
+        <w:rPr>
+          <w:lang w:val="en-US"/>
+        </w:rPr>
+      </w:pPr>
+      <w:r>
+        <w:rPr>
+          <w:lang w:val="en-US"/>
+        </w:rPr>
+        <w:t>List 3 differences between</w:t>
+      </w:r>
+      <w:r>
+        <w:rPr>
+          <w:lang w:val="en-US"/>
+        </w:rPr>
+        <w:t xml:space="preserve"> the TCP &amp; UDP protocol</w:t>
+      </w:r>
+      <w:r>
+        <w:rPr>
+          <w:lang w:val="en-US"/>
+        </w:rPr>
+        <w:t>.</w:t>
+      </w:r>
+    </w:p>
+    <w:tbl>
+      <w:tblPr>
+        <w:tblStyle w:val="TableGrid"/>
+        <w:tblW w:w="10053" w:type="dxa"/>
+        <w:tblInd w:w="828" w:type="dxa"/>
+        <w:tblLook w:val="04A0" w:firstRow="1" w:lastRow="0" w:firstColumn="1" w:lastColumn="0" w:noHBand="0" w:noVBand="1"/>
+      </w:tblPr>
+      <w:tblGrid>
+        <w:gridCol w:w="10053"/>
+      </w:tblGrid>
+      <w:tr>
+        <w:trPr>
+          <w:trHeight w:val="3132"/>
+        </w:trPr>
+        <w:tc>
+          <w:tcPr>
+            <w:tcW w:w="10053" w:type="dxa"/>
+          </w:tcPr>
+          <w:p>
+            <w:pPr>
+              <w:pStyle w:val="NoSpacing"/>
+              <w:rPr>
+                <w:lang w:val="en-GB"/>
+              </w:rPr>
+            </w:pPr>
+          </w:p>
           <w:tbl>
             <w:tblPr>
               <w:tblStyle w:val="TableGrid"/>
-              <w:tblW w:w="0" w:type="auto"/>
+              <w:tblW w:w="8531" w:type="dxa"/>
               <w:tblLook w:val="04A0" w:firstRow="1" w:lastRow="0" w:firstColumn="1" w:lastColumn="0" w:noHBand="0" w:noVBand="1"/>
             </w:tblPr>
             <w:tblGrid>
-              <w:gridCol w:w="2129"/>
-              <w:gridCol w:w="2129"/>
-              <w:gridCol w:w="2129"/>
-              <w:gridCol w:w="2130"/>
+              <w:gridCol w:w="2102"/>
+              <w:gridCol w:w="2497"/>
+              <w:gridCol w:w="3932"/>
             </w:tblGrid>
             <w:tr>
               <w:tc>
                 <w:tcPr>
-                  <w:tcW w:w="2129" w:type="dxa"/>
+                  <w:tcW w:w="2102" w:type="dxa"/>
                 </w:tcPr>
                 <w:p>
                   <w:pPr>
@@ -460,40 +607,27 @@
               </w:tc>
               <w:tc>
                 <w:tcPr>
-                  <w:tcW w:w="2129" w:type="dxa"/>
+                  <w:tcW w:w="2497" w:type="dxa"/>
                 </w:tcPr>
                 <w:p>
                   <w:pPr>
                     <w:pStyle w:val="NoSpacing"/>
                   </w:pPr>
                   <w:r>
-                    <w:t>IP</w:t>
+                    <w:t>TCP/IP</w:t>
                   </w:r>
                 </w:p>
               </w:tc>
               <w:tc>
                 <w:tcPr>
-                  <w:tcW w:w="2129" w:type="dxa"/>
+                  <w:tcW w:w="3932" w:type="dxa"/>
                 </w:tcPr>
                 <w:p>
                   <w:pPr>
                     <w:pStyle w:val="NoSpacing"/>
                   </w:pPr>
                   <w:r>
-                    <w:t>TCP</w:t>
-                  </w:r>
-                </w:p>
-              </w:tc>
-              <w:tc>
-                <w:tcPr>
-                  <w:tcW w:w="2130" w:type="dxa"/>
-                </w:tcPr>
-                <w:p>
-                  <w:pPr>
-                    <w:pStyle w:val="NoSpacing"/>
-                  </w:pPr>
-                  <w:r>
-                    <w:t>UDP</w:t>
+                    <w:t>UDP/IP</w:t>
                   </w:r>
                 </w:p>
               </w:tc>
@@ -501,7 +635,48 @@
             <w:tr>
               <w:tc>
                 <w:tcPr>
-                  <w:tcW w:w="2129" w:type="dxa"/>
+                  <w:tcW w:w="2102" w:type="dxa"/>
+                </w:tcPr>
+                <w:p>
+                  <w:pPr>
+                    <w:pStyle w:val="NoSpacing"/>
+                  </w:pPr>
+                  <w:r>
+                    <w:t>Resending data</w:t>
+                  </w:r>
+                </w:p>
+              </w:tc>
+              <w:tc>
+                <w:tcPr>
+                  <w:tcW w:w="2497" w:type="dxa"/>
+                </w:tcPr>
+                <w:p>
+                  <w:pPr>
+                    <w:pStyle w:val="NoSpacing"/>
+                  </w:pPr>
+                  <w:r>
+                    <w:t>Application addressing</w:t>
+                  </w:r>
+                </w:p>
+              </w:tc>
+              <w:tc>
+                <w:tcPr>
+                  <w:tcW w:w="3932" w:type="dxa"/>
+                </w:tcPr>
+                <w:p>
+                  <w:pPr>
+                    <w:pStyle w:val="NoSpacing"/>
+                  </w:pPr>
+                  <w:r>
+                    <w:t>Application addressing</w:t>
+                  </w:r>
+                </w:p>
+              </w:tc>
+            </w:tr>
+            <w:tr>
+              <w:tc>
+                <w:tcPr>
+                  <w:tcW w:w="2102" w:type="dxa"/>
                 </w:tcPr>
                 <w:p>
                   <w:pPr>
@@ -514,7 +689,7 @@
               </w:tc>
               <w:tc>
                 <w:tcPr>
-                  <w:tcW w:w="2129" w:type="dxa"/>
+                  <w:tcW w:w="2497" w:type="dxa"/>
                 </w:tcPr>
                 <w:p>
                   <w:pPr>
@@ -527,25 +702,13 @@
                     <w:rPr>
                       <w:lang w:val="en-US"/>
                     </w:rPr>
-                    <w:t>Connection-based</w:t>
-                  </w:r>
-                  <w:r>
-                    <w:rPr>
-                      <w:lang w:val="en-US"/>
-                    </w:rPr>
-                    <w:t>. Must always b</w:t>
-                  </w:r>
-                  <w:r>
-                    <w:rPr>
-                      <w:lang w:val="en-US"/>
-                    </w:rPr>
-                    <w:t>e connected during data transmission</w:t>
+                    <w:t>Connection oriented</w:t>
                   </w:r>
                 </w:p>
               </w:tc>
               <w:tc>
                 <w:tcPr>
-                  <w:tcW w:w="2129" w:type="dxa"/>
+                  <w:tcW w:w="3932" w:type="dxa"/>
                 </w:tcPr>
                 <w:p>
                   <w:pPr>
@@ -558,56 +721,7 @@
                     <w:rPr>
                       <w:lang w:val="en-US"/>
                     </w:rPr>
-                    <w:t>Connection-based</w:t>
-                  </w:r>
-                  <w:r>
-                    <w:rPr>
-                      <w:lang w:val="en-US"/>
-                    </w:rPr>
-                    <w:t>. Must always b</w:t>
-                  </w:r>
-                  <w:r>
-                    <w:rPr>
-                      <w:lang w:val="en-US"/>
-                    </w:rPr>
-                    <w:t>e connected during data transmission</w:t>
-                  </w:r>
-                </w:p>
-              </w:tc>
-              <w:tc>
-                <w:tcPr>
-                  <w:tcW w:w="2130" w:type="dxa"/>
-                </w:tcPr>
-                <w:p>
-                  <w:pPr>
-                    <w:pStyle w:val="NoSpacing"/>
-                    <w:rPr>
-                      <w:lang w:val="en-US"/>
-                    </w:rPr>
-                  </w:pPr>
-                  <w:r>
-                    <w:rPr>
-                      <w:lang w:val="en-US"/>
-                    </w:rPr>
-                    <w:t>No connection</w:t>
-                  </w:r>
-                  <w:r>
-                    <w:rPr>
-                      <w:lang w:val="en-US"/>
-                    </w:rPr>
-                    <w:t xml:space="preserve"> needed. Receiver a</w:t>
-                  </w:r>
-                  <w:r>
-                    <w:rPr>
-                      <w:lang w:val="en-US"/>
-                    </w:rPr>
-                    <w:t xml:space="preserve">vailability is not checked before sending a </w:t>
-                  </w:r>
-                  <w:r>
-                    <w:rPr>
-                      <w:lang w:val="en-US"/>
-                    </w:rPr>
-                    <w:t>data packet.</w:t>
+                    <w:t>Connectionless (connection beforehand not necessary)</w:t>
                   </w:r>
                 </w:p>
               </w:tc>
@@ -615,7 +729,7 @@
             <w:tr>
               <w:tc>
                 <w:tcPr>
-                  <w:tcW w:w="2129" w:type="dxa"/>
+                  <w:tcW w:w="2102" w:type="dxa"/>
                 </w:tcPr>
                 <w:p>
                   <w:pPr>
@@ -628,13 +742,19 @@
                     <w:rPr>
                       <w:lang w:val="en-US"/>
                     </w:rPr>
-                    <w:t>Stream/packet</w:t>
+                    <w:t>Reliability</w:t>
+                  </w:r>
+                  <w:r>
+                    <w:rPr>
+                      <w:lang w:val="en-US"/>
+                    </w:rPr>
+                    <w:t xml:space="preserve"> of message delivery</w:t>
                   </w:r>
                 </w:p>
               </w:tc>
               <w:tc>
                 <w:tcPr>
-                  <w:tcW w:w="2129" w:type="dxa"/>
+                  <w:tcW w:w="2497" w:type="dxa"/>
                 </w:tcPr>
                 <w:p>
                   <w:pPr>
@@ -647,19 +767,13 @@
                     <w:rPr>
                       <w:lang w:val="en-US"/>
                     </w:rPr>
-                    <w:t>Stream-oriented</w:t>
-                  </w:r>
-                  <w:r>
-                    <w:rPr>
-                      <w:lang w:val="en-US"/>
-                    </w:rPr>
-                    <w:t xml:space="preserve">. </w:t>
+                    <w:t>Guaranteed delivery(if connected), ordered delivery, no duplication</w:t>
                   </w:r>
                 </w:p>
               </w:tc>
               <w:tc>
                 <w:tcPr>
-                  <w:tcW w:w="2129" w:type="dxa"/>
+                  <w:tcW w:w="3932" w:type="dxa"/>
                 </w:tcPr>
                 <w:p>
                   <w:pPr>
@@ -672,17 +786,62 @@
                     <w:rPr>
                       <w:lang w:val="en-US"/>
                     </w:rPr>
-                    <w:t>Stream-oriented</w:t>
+                    <w:t>Lossy (might get lost), out of order</w:t>
+                  </w:r>
+                  <w:r>
+                    <w:rPr>
+                      <w:lang w:val="en-US"/>
+                    </w:rPr>
+                    <w:t>. P</w:t>
+                  </w:r>
+                  <w:r>
+                    <w:rPr>
+                      <w:lang w:val="en-US"/>
+                    </w:rPr>
+                    <w:t>ossible pa</w:t>
+                  </w:r>
+                  <w:r>
+                    <w:rPr>
+                      <w:lang w:val="en-US"/>
+                    </w:rPr>
+                    <w:t>cket duplication</w:t>
+                  </w:r>
+                </w:p>
+              </w:tc>
+            </w:tr>
+            <w:tr>
+              <w:trPr>
+                <w:trHeight w:val="640"/>
+              </w:trPr>
+              <w:tc>
+                <w:tcPr>
+                  <w:tcW w:w="2102" w:type="dxa"/>
+                </w:tcPr>
+                <w:p>
+                  <w:pPr>
+                    <w:pStyle w:val="NoSpacing"/>
+                    <w:rPr>
+                      <w:lang w:val="en-US"/>
+                    </w:rPr>
+                  </w:pPr>
+                  <w:r>
+                    <w:rPr>
+                      <w:lang w:val="en-US"/>
+                    </w:rPr>
+                    <w:t>Speed</w:t>
                   </w:r>
                 </w:p>
               </w:tc>
               <w:tc>
                 <w:tcPr>
-                  <w:tcW w:w="2130" w:type="dxa"/>
+                  <w:tcW w:w="2497" w:type="dxa"/>
                 </w:tcPr>
                 <w:p>
                   <w:pPr>
                     <w:pStyle w:val="NoSpacing"/>
+                    <w:tabs>
+                      <w:tab w:val="center" w:pos="1140"/>
+                    </w:tabs>
                     <w:rPr>
                       <w:lang w:val="en-US"/>
                     </w:rPr>
@@ -691,34 +850,13 @@
                     <w:rPr>
                       <w:lang w:val="en-US"/>
                     </w:rPr>
-                    <w:t>Packet-oriented</w:t>
-                  </w:r>
-                </w:p>
-              </w:tc>
-            </w:tr>
-            <w:tr>
-              <w:tc>
-                <w:tcPr>
-                  <w:tcW w:w="2129" w:type="dxa"/>
-                </w:tcPr>
-                <w:p>
-                  <w:pPr>
-                    <w:pStyle w:val="NoSpacing"/>
-                    <w:rPr>
-                      <w:lang w:val="en-US"/>
-                    </w:rPr>
-                  </w:pPr>
-                  <w:r>
-                    <w:rPr>
-                      <w:lang w:val="en-US"/>
-                    </w:rPr>
-                    <w:t>Reliability</w:t>
+                    <w:t>Slow, a lot of overhead/latency</w:t>
                   </w:r>
                 </w:p>
               </w:tc>
               <w:tc>
                 <w:tcPr>
-                  <w:tcW w:w="2129" w:type="dxa"/>
+                  <w:tcW w:w="3932" w:type="dxa"/>
                 </w:tcPr>
                 <w:p>
                   <w:pPr>
@@ -731,369 +869,7 @@
                     <w:rPr>
                       <w:lang w:val="en-US"/>
                     </w:rPr>
-                    <w:t>Very reliable. Packets have their own I</w:t>
-                  </w:r>
-                  <w:r>
-                    <w:rPr>
-                      <w:lang w:val="en-US"/>
-                    </w:rPr>
-                    <w:t>D, which is checked by receiver</w:t>
-                  </w:r>
-                  <w:r>
-                    <w:rPr>
-                      <w:lang w:val="en-US"/>
-                    </w:rPr>
-                    <w:t xml:space="preserve"> to ensure data quality</w:t>
-                  </w:r>
-                  <w:r>
-                    <w:rPr>
-                      <w:lang w:val="en-US"/>
-                    </w:rPr>
-                    <w:t xml:space="preserve"> and handle </w:t>
-                  </w:r>
-                  <w:r>
-                    <w:rPr>
-                      <w:lang w:val="en-US"/>
-                    </w:rPr>
-                    <w:t>packet sorting/resending.</w:t>
-                  </w:r>
-                </w:p>
-              </w:tc>
-              <w:tc>
-                <w:tcPr>
-                  <w:tcW w:w="2129" w:type="dxa"/>
-                </w:tcPr>
-                <w:p>
-                  <w:pPr>
-                    <w:pStyle w:val="NoSpacing"/>
-                    <w:rPr>
-                      <w:lang w:val="en-US"/>
-                    </w:rPr>
-                  </w:pPr>
-                </w:p>
-              </w:tc>
-              <w:tc>
-                <w:tcPr>
-                  <w:tcW w:w="2130" w:type="dxa"/>
-                </w:tcPr>
-                <w:p>
-                  <w:pPr>
-                    <w:pStyle w:val="NoSpacing"/>
-                    <w:rPr>
-                      <w:lang w:val="en-US"/>
-                    </w:rPr>
-                  </w:pPr>
-                </w:p>
-              </w:tc>
-            </w:tr>
-          </w:tbl>
-          <w:p>
-            <w:pPr>
-              <w:pStyle w:val="NoSpacing"/>
-              <w:rPr>
-                <w:lang w:val="en-US"/>
-              </w:rPr>
-            </w:pPr>
-          </w:p>
-        </w:tc>
-      </w:tr>
-    </w:tbl>
-    <w:p>
-      <w:pPr>
-        <w:pStyle w:val="NoSpacing"/>
-        <w:rPr>
-          <w:lang w:val="en-US"/>
-        </w:rPr>
-      </w:pPr>
-    </w:p>
-    <w:p>
-      <w:pPr>
-        <w:pStyle w:val="NoSpacing"/>
-        <w:numPr>
-          <w:ilvl w:val="0"/>
-          <w:numId w:val="1"/>
-        </w:numPr>
-        <w:rPr>
-          <w:lang w:val="en-US"/>
-        </w:rPr>
-      </w:pPr>
-      <w:r>
-        <w:rPr>
-          <w:lang w:val="en-US"/>
-        </w:rPr>
-        <w:t>List 3 differences between</w:t>
-      </w:r>
-      <w:r>
-        <w:rPr>
-          <w:lang w:val="en-US"/>
-        </w:rPr>
-        <w:t xml:space="preserve"> the TCP &amp; UDP protocol</w:t>
-      </w:r>
-      <w:r>
-        <w:rPr>
-          <w:lang w:val="en-US"/>
-        </w:rPr>
-        <w:t>.</w:t>
-      </w:r>
-    </w:p>
-    <w:tbl>
-      <w:tblPr>
-        <w:tblStyle w:val="TableGrid"/>
-        <w:tblW w:w="0" w:type="auto"/>
-        <w:tblInd w:w="828" w:type="dxa"/>
-        <w:tblLook w:val="04A0" w:firstRow="1" w:lastRow="0" w:firstColumn="1" w:lastColumn="0" w:noHBand="0" w:noVBand="1"/>
-      </w:tblPr>
-      <w:tblGrid>
-        <w:gridCol w:w="8748"/>
-      </w:tblGrid>
-      <w:tr>
-        <w:tc>
-          <w:tcPr>
-            <w:tcW w:w="8748" w:type="dxa"/>
-          </w:tcPr>
-          <w:tbl>
-            <w:tblPr>
-              <w:tblStyle w:val="TableGrid"/>
-              <w:tblW w:w="0" w:type="auto"/>
-              <w:tblLook w:val="04A0" w:firstRow="1" w:lastRow="0" w:firstColumn="1" w:lastColumn="0" w:noHBand="0" w:noVBand="1"/>
-            </w:tblPr>
-            <w:tblGrid>
-              <w:gridCol w:w="2839"/>
-              <w:gridCol w:w="2839"/>
-              <w:gridCol w:w="2839"/>
-            </w:tblGrid>
-            <w:tr>
-              <w:tc>
-                <w:tcPr>
-                  <w:tcW w:w="2839" w:type="dxa"/>
-                </w:tcPr>
-                <w:p>
-                  <w:pPr>
-                    <w:pStyle w:val="NoSpacing"/>
-                    <w:rPr>
-                      <w:lang w:val="en-US"/>
-                    </w:rPr>
-                  </w:pPr>
-                  <w:r>
-                    <w:rPr>
-                      <w:lang w:val="en-US"/>
-                    </w:rPr>
-                    <w:t>-------------------------------------</w:t>
-                  </w:r>
-                </w:p>
-              </w:tc>
-              <w:tc>
-                <w:tcPr>
-                  <w:tcW w:w="2839" w:type="dxa"/>
-                </w:tcPr>
-                <w:p>
-                  <w:pPr>
-                    <w:pStyle w:val="NoSpacing"/>
-                    <w:rPr>
-                      <w:lang w:val="en-US"/>
-                    </w:rPr>
-                  </w:pPr>
-                  <w:r>
-                    <w:rPr>
-                      <w:lang w:val="en-US"/>
-                    </w:rPr>
-                    <w:t>TCP</w:t>
-                  </w:r>
-                </w:p>
-              </w:tc>
-              <w:tc>
-                <w:tcPr>
-                  <w:tcW w:w="2839" w:type="dxa"/>
-                </w:tcPr>
-                <w:p>
-                  <w:pPr>
-                    <w:pStyle w:val="NoSpacing"/>
-                    <w:rPr>
-                      <w:lang w:val="en-US"/>
-                    </w:rPr>
-                  </w:pPr>
-                  <w:r>
-                    <w:rPr>
-                      <w:lang w:val="en-US"/>
-                    </w:rPr>
-                    <w:t>UDP</w:t>
-                  </w:r>
-                </w:p>
-              </w:tc>
-            </w:tr>
-            <w:tr>
-              <w:tc>
-                <w:tcPr>
-                  <w:tcW w:w="2839" w:type="dxa"/>
-                </w:tcPr>
-                <w:p>
-                  <w:pPr>
-                    <w:pStyle w:val="NoSpacing"/>
-                    <w:rPr>
-                      <w:lang w:val="en-US"/>
-                    </w:rPr>
-                  </w:pPr>
-                  <w:r>
-                    <w:rPr>
-                      <w:lang w:val="en-US"/>
-                    </w:rPr>
-                    <w:t>Resending data</w:t>
-                  </w:r>
-                </w:p>
-              </w:tc>
-              <w:tc>
-                <w:tcPr>
-                  <w:tcW w:w="2839" w:type="dxa"/>
-                </w:tcPr>
-                <w:p>
-                  <w:pPr>
-                    <w:pStyle w:val="NoSpacing"/>
-                    <w:rPr>
-                      <w:lang w:val="en-US"/>
-                    </w:rPr>
-                  </w:pPr>
-                  <w:r>
-                    <w:rPr>
-                      <w:lang w:val="en-US"/>
-                    </w:rPr>
-                    <w:t>Can resend packets if they fail to arrive</w:t>
-                  </w:r>
-                </w:p>
-              </w:tc>
-              <w:tc>
-                <w:tcPr>
-                  <w:tcW w:w="2839" w:type="dxa"/>
-                </w:tcPr>
-                <w:p>
-                  <w:pPr>
-                    <w:pStyle w:val="NoSpacing"/>
-                    <w:rPr>
-                      <w:lang w:val="en-US"/>
-                    </w:rPr>
-                  </w:pPr>
-                  <w:r>
-                    <w:rPr>
-                      <w:lang w:val="en-US"/>
-                    </w:rPr>
-                    <w:t>Cannot resend data, lost packets can’t be retrieved.</w:t>
-                  </w:r>
-                </w:p>
-              </w:tc>
-            </w:tr>
-            <w:tr>
-              <w:tc>
-                <w:tcPr>
-                  <w:tcW w:w="2839" w:type="dxa"/>
-                </w:tcPr>
-                <w:p>
-                  <w:pPr>
-                    <w:pStyle w:val="NoSpacing"/>
-                    <w:rPr>
-                      <w:lang w:val="en-US"/>
-                    </w:rPr>
-                  </w:pPr>
-                  <w:r>
-                    <w:rPr>
-                      <w:lang w:val="en-US"/>
-                    </w:rPr>
-                    <w:t>Data delivery</w:t>
-                  </w:r>
-                </w:p>
-              </w:tc>
-              <w:tc>
-                <w:tcPr>
-                  <w:tcW w:w="2839" w:type="dxa"/>
-                </w:tcPr>
-                <w:p>
-                  <w:pPr>
-                    <w:pStyle w:val="NoSpacing"/>
-                    <w:rPr>
-                      <w:lang w:val="en-US"/>
-                    </w:rPr>
-                  </w:pPr>
-                  <w:r>
-                    <w:rPr>
-                      <w:lang w:val="en-US"/>
-                    </w:rPr>
-                    <w:t>Delivery of data is guaranteed</w:t>
-                  </w:r>
-                </w:p>
-              </w:tc>
-              <w:tc>
-                <w:tcPr>
-                  <w:tcW w:w="2839" w:type="dxa"/>
-                </w:tcPr>
-                <w:p>
-                  <w:pPr>
-                    <w:pStyle w:val="NoSpacing"/>
-                    <w:rPr>
-                      <w:lang w:val="en-US"/>
-                    </w:rPr>
-                  </w:pPr>
-                  <w:r>
-                    <w:rPr>
-                      <w:lang w:val="en-US"/>
-                    </w:rPr>
-                    <w:t>Delivery is not guaranteed</w:t>
-                  </w:r>
-                </w:p>
-              </w:tc>
-            </w:tr>
-            <w:tr>
-              <w:tc>
-                <w:tcPr>
-                  <w:tcW w:w="2839" w:type="dxa"/>
-                </w:tcPr>
-                <w:p>
-                  <w:pPr>
-                    <w:pStyle w:val="NoSpacing"/>
-                    <w:rPr>
-                      <w:lang w:val="en-US"/>
-                    </w:rPr>
-                  </w:pPr>
-                  <w:r>
-                    <w:rPr>
-                      <w:lang w:val="en-US"/>
-                    </w:rPr>
-                    <w:t>Connection speed</w:t>
-                  </w:r>
-                </w:p>
-              </w:tc>
-              <w:tc>
-                <w:tcPr>
-                  <w:tcW w:w="2839" w:type="dxa"/>
-                </w:tcPr>
-                <w:p>
-                  <w:pPr>
-                    <w:pStyle w:val="NoSpacing"/>
-                    <w:rPr>
-                      <w:lang w:val="en-US"/>
-                    </w:rPr>
-                  </w:pPr>
-                  <w:r>
-                    <w:rPr>
-                      <w:lang w:val="en-US"/>
-                    </w:rPr>
-                    <w:t>Slow but as mentioned before, full data delivery</w:t>
-                  </w:r>
-                </w:p>
-              </w:tc>
-              <w:tc>
-                <w:tcPr>
-                  <w:tcW w:w="2839" w:type="dxa"/>
-                </w:tcPr>
-                <w:p>
-                  <w:pPr>
-                    <w:pStyle w:val="NoSpacing"/>
-                    <w:rPr>
-                      <w:lang w:val="en-US"/>
-                    </w:rPr>
-                  </w:pPr>
-                  <w:r>
-                    <w:rPr>
-                      <w:lang w:val="en-US"/>
-                    </w:rPr>
-                    <w:t>Faster, but not necessarily full data delivery</w:t>
+                    <w:t>Very fast</w:t>
                   </w:r>
                 </w:p>
               </w:tc>
@@ -1103,7 +879,7 @@
             <w:pPr>
               <w:pStyle w:val="NoSpacing"/>
               <w:rPr>
-                <w:lang w:val="en-US"/>
+                <w:lang w:val="en-GB"/>
               </w:rPr>
             </w:pPr>
           </w:p>
@@ -1121,6 +897,22 @@
     <w:p>
       <w:pPr>
         <w:pStyle w:val="NoSpacing"/>
+        <w:rPr>
+          <w:lang w:val="en-US"/>
+        </w:rPr>
+      </w:pPr>
+    </w:p>
+    <w:p>
+      <w:pPr>
+        <w:pStyle w:val="NoSpacing"/>
+        <w:rPr>
+          <w:lang w:val="en-US"/>
+        </w:rPr>
+      </w:pPr>
+    </w:p>
+    <w:p>
+      <w:pPr>
+        <w:pStyle w:val="NoSpacing"/>
         <w:numPr>
           <w:ilvl w:val="0"/>
           <w:numId w:val="1"/>
@@ -1133,6 +925,7 @@
         <w:rPr>
           <w:lang w:val="en-US"/>
         </w:rPr>
+        <w:lastRenderedPageBreak/>
         <w:t>What is a port and what port range should you use as an application programmer?</w:t>
       </w:r>
     </w:p>
@@ -1162,7 +955,19 @@
               <w:rPr>
                 <w:lang w:val="en-US"/>
               </w:rPr>
-              <w:t>An ID for (de)multiplex information streams.</w:t>
+              <w:t xml:space="preserve">An ID for </w:t>
+            </w:r>
+            <w:r>
+              <w:rPr>
+                <w:lang w:val="en-US"/>
+              </w:rPr>
+              <w:t>data streams</w:t>
+            </w:r>
+            <w:r>
+              <w:rPr>
+                <w:lang w:val="en-US"/>
+              </w:rPr>
+              <w:t>.</w:t>
             </w:r>
             <w:r>
               <w:rPr>
@@ -1235,43 +1040,7 @@
               <w:rPr>
                 <w:lang w:val="en-US"/>
               </w:rPr>
-              <w:t xml:space="preserve">Dedicated: </w:t>
-            </w:r>
-            <w:r>
-              <w:rPr>
-                <w:lang w:val="en-US"/>
-              </w:rPr>
-              <w:t xml:space="preserve">Fully serving </w:t>
-            </w:r>
-            <w:r>
-              <w:rPr>
-                <w:lang w:val="en-US"/>
-              </w:rPr>
-              <w:t>the user’s needs</w:t>
-            </w:r>
-            <w:r>
-              <w:rPr>
-                <w:lang w:val="en-US"/>
-              </w:rPr>
-              <w:t>, all resources</w:t>
-            </w:r>
-            <w:r>
-              <w:rPr>
-                <w:lang w:val="en-US"/>
-              </w:rPr>
-              <w:t>/server bandwidth</w:t>
-            </w:r>
-            <w:r>
-              <w:rPr>
-                <w:lang w:val="en-US"/>
-              </w:rPr>
-              <w:t xml:space="preserve"> available to the user.</w:t>
-            </w:r>
-            <w:r>
-              <w:rPr>
-                <w:lang w:val="en-US"/>
-              </w:rPr>
-              <w:t xml:space="preserve"> </w:t>
+              <w:t>Dedicated: standalone application doing nothing except handling data traffic between clients</w:t>
             </w:r>
           </w:p>
           <w:p>
@@ -1281,30 +1050,6 @@
                 <w:lang w:val="en-US"/>
               </w:rPr>
             </w:pPr>
-            <w:r>
-              <w:rPr>
-                <w:lang w:val="en-US"/>
-              </w:rPr>
-              <w:t>Non-dedicated: hosts many other websites/applications</w:t>
-            </w:r>
-            <w:r>
-              <w:rPr>
-                <w:lang w:val="en-US"/>
-              </w:rPr>
-              <w:t>, resources</w:t>
-            </w:r>
-            <w:r>
-              <w:rPr>
-                <w:lang w:val="en-US"/>
-              </w:rPr>
-              <w:t>/server bandwidth</w:t>
-            </w:r>
-            <w:r>
-              <w:rPr>
-                <w:lang w:val="en-US"/>
-              </w:rPr>
-              <w:t>/power is shared.</w:t>
-            </w:r>
           </w:p>
           <w:p>
             <w:pPr>
@@ -1313,6 +1058,24 @@
                 <w:lang w:val="en-US"/>
               </w:rPr>
             </w:pPr>
+            <w:r>
+              <w:rPr>
+                <w:lang w:val="en-US"/>
+              </w:rPr>
+              <w:t>Non dedicated:</w:t>
+            </w:r>
+            <w:r>
+              <w:rPr>
+                <w:lang w:val="en-US"/>
+              </w:rPr>
+              <w:t xml:space="preserve"> </w:t>
+            </w:r>
+            <w:r>
+              <w:rPr>
+                <w:lang w:val="en-US"/>
+              </w:rPr>
+              <w:t>one of the users of an application can also host a server</w:t>
+            </w:r>
           </w:p>
         </w:tc>
       </w:tr>
@@ -1417,6 +1180,9 @@
         <w:gridCol w:w="8748"/>
       </w:tblGrid>
       <w:tr>
+        <w:trPr>
+          <w:trHeight w:val="1983"/>
+        </w:trPr>
         <w:tc>
           <w:tcPr>
             <w:tcW w:w="8748" w:type="dxa"/>
@@ -1428,93 +1194,418 @@
                 <w:lang w:val="en-US"/>
               </w:rPr>
             </w:pPr>
-            <w:r>
-              <w:rPr>
-                <w:lang w:val="en-US"/>
-              </w:rPr>
-              <w:t xml:space="preserve">Applications </w:t>
-            </w:r>
-            <w:r>
-              <w:rPr>
-                <w:lang w:val="en-US"/>
-              </w:rPr>
-              <w:t>–</w:t>
-            </w:r>
-            <w:r>
-              <w:rPr>
-                <w:lang w:val="en-US"/>
-              </w:rPr>
-              <w:t xml:space="preserve"> </w:t>
-            </w:r>
-            <w:r>
-              <w:rPr>
-                <w:lang w:val="en-US"/>
-              </w:rPr>
-              <w:t>provides protocol for presenting usable data for UI applications</w:t>
-            </w:r>
           </w:p>
-          <w:p>
-            <w:pPr>
-              <w:pStyle w:val="NoSpacing"/>
-              <w:rPr>
-                <w:lang w:val="en-US"/>
-              </w:rPr>
-            </w:pPr>
-            <w:r>
-              <w:rPr>
-                <w:lang w:val="en-US"/>
-              </w:rPr>
-              <w:t>Sockets</w:t>
-            </w:r>
-          </w:p>
-          <w:p>
-            <w:pPr>
-              <w:pStyle w:val="NoSpacing"/>
-              <w:rPr>
-                <w:lang w:val="en-US"/>
-              </w:rPr>
-            </w:pPr>
-            <w:r>
-              <w:rPr>
-                <w:lang w:val="en-US"/>
-              </w:rPr>
-              <w:t>Transport layer (TCP &amp; UDP)</w:t>
-            </w:r>
-            <w:r>
-              <w:rPr>
-                <w:lang w:val="en-US"/>
-              </w:rPr>
-              <w:t xml:space="preserve"> – packets are subdivided into smaller sizes &amp; sequenced in order (TCP). Flow control between devices.</w:t>
-            </w:r>
-          </w:p>
-          <w:p>
-            <w:pPr>
-              <w:pStyle w:val="NoSpacing"/>
-              <w:rPr>
-                <w:lang w:val="en-US"/>
-              </w:rPr>
-            </w:pPr>
-            <w:r>
-              <w:rPr>
-                <w:lang w:val="en-US"/>
-              </w:rPr>
-              <w:t>Internet Protocol layer</w:t>
-            </w:r>
-          </w:p>
-          <w:p>
-            <w:pPr>
-              <w:pStyle w:val="NoSpacing"/>
-              <w:rPr>
-                <w:lang w:val="en-US"/>
-              </w:rPr>
-            </w:pPr>
-            <w:r>
-              <w:rPr>
-                <w:lang w:val="en-US"/>
-              </w:rPr>
-              <w:t>Physical/link layer – Transmits data across a medium in “frames”.</w:t>
-            </w:r>
-          </w:p>
+          <w:tbl>
+            <w:tblPr>
+              <w:tblStyle w:val="TableGrid"/>
+              <w:tblW w:w="0" w:type="auto"/>
+              <w:tblLook w:val="04A0" w:firstRow="1" w:lastRow="0" w:firstColumn="1" w:lastColumn="0" w:noHBand="0" w:noVBand="1"/>
+            </w:tblPr>
+            <w:tblGrid>
+              <w:gridCol w:w="4258"/>
+              <w:gridCol w:w="4259"/>
+            </w:tblGrid>
+            <w:tr>
+              <w:tc>
+                <w:tcPr>
+                  <w:tcW w:w="4258" w:type="dxa"/>
+                </w:tcPr>
+                <w:p>
+                  <w:pPr>
+                    <w:pStyle w:val="NoSpacing"/>
+                    <w:rPr>
+                      <w:b/>
+                      <w:bCs/>
+                      <w:lang w:val="en-US"/>
+                    </w:rPr>
+                  </w:pPr>
+                  <w:r>
+                    <w:rPr>
+                      <w:b/>
+                      <w:bCs/>
+                      <w:lang w:val="en-US"/>
+                    </w:rPr>
+                    <w:t>Layer</w:t>
+                  </w:r>
+                </w:p>
+              </w:tc>
+              <w:tc>
+                <w:tcPr>
+                  <w:tcW w:w="4259" w:type="dxa"/>
+                </w:tcPr>
+                <w:p>
+                  <w:pPr>
+                    <w:pStyle w:val="NoSpacing"/>
+                    <w:rPr>
+                      <w:b/>
+                      <w:bCs/>
+                      <w:lang w:val="en-US"/>
+                    </w:rPr>
+                  </w:pPr>
+                  <w:r>
+                    <w:rPr>
+                      <w:b/>
+                      <w:bCs/>
+                      <w:lang w:val="en-US"/>
+                    </w:rPr>
+                    <w:t xml:space="preserve">Function </w:t>
+                  </w:r>
+                </w:p>
+              </w:tc>
+            </w:tr>
+            <w:tr>
+              <w:tc>
+                <w:tcPr>
+                  <w:tcW w:w="4258" w:type="dxa"/>
+                </w:tcPr>
+                <w:p>
+                  <w:pPr>
+                    <w:pStyle w:val="NoSpacing"/>
+                    <w:rPr>
+                      <w:lang w:val="en-US"/>
+                    </w:rPr>
+                  </w:pPr>
+                  <w:r>
+                    <w:rPr>
+                      <w:lang w:val="en-US"/>
+                    </w:rPr>
+                    <w:t>Applications</w:t>
+                  </w:r>
+                </w:p>
+              </w:tc>
+              <w:tc>
+                <w:tcPr>
+                  <w:tcW w:w="4259" w:type="dxa"/>
+                </w:tcPr>
+                <w:p>
+                  <w:pPr>
+                    <w:pStyle w:val="NoSpacing"/>
+                    <w:rPr>
+                      <w:lang w:val="en-US"/>
+                    </w:rPr>
+                  </w:pPr>
+                  <w:r>
+                    <w:rPr>
+                      <w:lang w:val="en-US"/>
+                    </w:rPr>
+                    <w:t>An agreement on what sort of messages a game/application is or needs to process</w:t>
+                  </w:r>
+                </w:p>
+              </w:tc>
+            </w:tr>
+            <w:tr>
+              <w:tc>
+                <w:tcPr>
+                  <w:tcW w:w="4258" w:type="dxa"/>
+                </w:tcPr>
+                <w:p>
+                  <w:pPr>
+                    <w:pStyle w:val="NoSpacing"/>
+                    <w:rPr>
+                      <w:lang w:val="en-US"/>
+                    </w:rPr>
+                  </w:pPr>
+                  <w:r>
+                    <w:rPr>
+                      <w:lang w:val="en-US"/>
+                    </w:rPr>
+                    <w:t>Sockets</w:t>
+                  </w:r>
+                </w:p>
+              </w:tc>
+              <w:tc>
+                <w:tcPr>
+                  <w:tcW w:w="4259" w:type="dxa"/>
+                </w:tcPr>
+                <w:p>
+                  <w:pPr>
+                    <w:pStyle w:val="NoSpacing"/>
+                    <w:rPr>
+                      <w:lang w:val="en-US"/>
+                    </w:rPr>
+                  </w:pPr>
+                  <w:r>
+                    <w:rPr>
+                      <w:lang w:val="en-US"/>
+                    </w:rPr>
+                    <w:t xml:space="preserve">Software. </w:t>
+                  </w:r>
+                  <w:r>
+                    <w:rPr>
+                      <w:lang w:val="en-US"/>
+                    </w:rPr>
+                    <w:t>Simple interface to a complicated thing</w:t>
+                  </w:r>
+                  <w:r>
+                    <w:rPr>
+                      <w:lang w:val="en-US"/>
+                    </w:rPr>
+                    <w:t>. Kind of like electricity sockets</w:t>
+                  </w:r>
+                  <w:r>
+                    <w:rPr>
+                      <w:lang w:val="en-US"/>
+                    </w:rPr>
+                    <w:t>, usable without knowing every detail</w:t>
+                  </w:r>
+                </w:p>
+              </w:tc>
+            </w:tr>
+            <w:tr>
+              <w:tc>
+                <w:tcPr>
+                  <w:tcW w:w="4258" w:type="dxa"/>
+                </w:tcPr>
+                <w:p>
+                  <w:pPr>
+                    <w:pStyle w:val="NoSpacing"/>
+                    <w:rPr>
+                      <w:lang w:val="en-US"/>
+                    </w:rPr>
+                  </w:pPr>
+                  <w:r>
+                    <w:rPr>
+                      <w:lang w:val="en-US"/>
+                    </w:rPr>
+                    <w:t>Transport layer (TCP &amp; UDP)</w:t>
+                  </w:r>
+                </w:p>
+              </w:tc>
+              <w:tc>
+                <w:tcPr>
+                  <w:tcW w:w="4259" w:type="dxa"/>
+                </w:tcPr>
+                <w:p>
+                  <w:pPr>
+                    <w:pStyle w:val="NoSpacing"/>
+                    <w:rPr>
+                      <w:lang w:val="en-US"/>
+                    </w:rPr>
+                  </w:pPr>
+                  <w:r>
+                    <w:rPr>
+                      <w:lang w:val="en-US"/>
+                    </w:rPr>
+                    <w:t>Communication from app to app</w:t>
+                  </w:r>
+                  <w:r>
+                    <w:rPr>
+                      <w:lang w:val="en-US"/>
+                    </w:rPr>
+                    <w:t>. Address gets us to the application</w:t>
+                  </w:r>
+                  <w:r>
+                    <w:rPr>
+                      <w:lang w:val="en-US"/>
+                    </w:rPr>
+                    <w:t xml:space="preserve"> in the system</w:t>
+                  </w:r>
+                  <w:r>
+                    <w:rPr>
+                      <w:lang w:val="en-US"/>
+                    </w:rPr>
+                    <w:t xml:space="preserve"> </w:t>
+                  </w:r>
+                </w:p>
+              </w:tc>
+            </w:tr>
+            <w:tr>
+              <w:tc>
+                <w:tcPr>
+                  <w:tcW w:w="4258" w:type="dxa"/>
+                </w:tcPr>
+                <w:p>
+                  <w:pPr>
+                    <w:pStyle w:val="NoSpacing"/>
+                    <w:rPr>
+                      <w:lang w:val="en-US"/>
+                    </w:rPr>
+                  </w:pPr>
+                  <w:r>
+                    <w:rPr>
+                      <w:lang w:val="en-US"/>
+                    </w:rPr>
+                    <w:t>Internet Protocol Layer</w:t>
+                  </w:r>
+                </w:p>
+              </w:tc>
+              <w:tc>
+                <w:tcPr>
+                  <w:tcW w:w="4259" w:type="dxa"/>
+                </w:tcPr>
+                <w:p>
+                  <w:pPr>
+                    <w:pStyle w:val="NoSpacing"/>
+                    <w:rPr>
+                      <w:lang w:val="en-US"/>
+                    </w:rPr>
+                  </w:pPr>
+                  <w:r>
+                    <w:rPr>
+                      <w:lang w:val="en-US"/>
+                    </w:rPr>
+                    <w:t>The process of moving packets through a network</w:t>
+                  </w:r>
+                  <w:r>
+                    <w:rPr>
+                      <w:lang w:val="en-US"/>
+                    </w:rPr>
+                    <w:t xml:space="preserve"> (like a</w:t>
+                  </w:r>
+                  <w:r>
+                    <w:rPr>
+                      <w:lang w:val="en-US"/>
+                    </w:rPr>
+                    <w:t xml:space="preserve"> digital</w:t>
+                  </w:r>
+                  <w:r>
+                    <w:rPr>
+                      <w:lang w:val="en-US"/>
+                    </w:rPr>
+                    <w:t xml:space="preserve"> postal service)</w:t>
+                  </w:r>
+                  <w:r>
+                    <w:rPr>
+                      <w:lang w:val="en-US"/>
+                    </w:rPr>
+                    <w:t>. Communication between client to client</w:t>
+                  </w:r>
+                  <w:r>
+                    <w:rPr>
+                      <w:lang w:val="en-US"/>
+                    </w:rPr>
+                    <w:t xml:space="preserve">. </w:t>
+                  </w:r>
+                  <w:r>
+                    <w:rPr>
+                      <w:lang w:val="en-US"/>
+                    </w:rPr>
+                    <w:t>The a</w:t>
+                  </w:r>
+                  <w:r>
+                    <w:rPr>
+                      <w:lang w:val="en-US"/>
+                    </w:rPr>
+                    <w:t>ddress gets us to the system</w:t>
+                  </w:r>
+                </w:p>
+              </w:tc>
+            </w:tr>
+            <w:tr>
+              <w:tc>
+                <w:tcPr>
+                  <w:tcW w:w="4258" w:type="dxa"/>
+                </w:tcPr>
+                <w:p>
+                  <w:pPr>
+                    <w:pStyle w:val="NoSpacing"/>
+                    <w:rPr>
+                      <w:lang w:val="en-US"/>
+                    </w:rPr>
+                  </w:pPr>
+                  <w:r>
+                    <w:rPr>
+                      <w:lang w:val="en-US"/>
+                    </w:rPr>
+                    <w:t>Physical/link layer</w:t>
+                  </w:r>
+                </w:p>
+              </w:tc>
+              <w:tc>
+                <w:tcPr>
+                  <w:tcW w:w="4259" w:type="dxa"/>
+                </w:tcPr>
+                <w:p>
+                  <w:pPr>
+                    <w:pStyle w:val="NoSpacing"/>
+                    <w:rPr>
+                      <w:lang w:val="en-US"/>
+                    </w:rPr>
+                  </w:pPr>
+                  <w:r>
+                    <w:rPr>
+                      <w:lang w:val="en-US"/>
+                    </w:rPr>
+                    <w:t>Transmits data across a specific medium in ‘frames’: wifi, 4g, cables</w:t>
+                  </w:r>
+                  <w:r>
+                    <w:rPr>
+                      <w:lang w:val="en-US"/>
+                    </w:rPr>
+                    <w:t xml:space="preserve"> etc</w:t>
+                  </w:r>
+                </w:p>
+                <w:p>
+                  <w:pPr>
+                    <w:pStyle w:val="NoSpacing"/>
+                    <w:rPr>
+                      <w:lang w:val="en-US"/>
+                    </w:rPr>
+                  </w:pPr>
+                  <w:r>
+                    <w:rPr>
+                      <w:lang w:val="en-US"/>
+                    </w:rPr>
+                    <w:t>Defines things like:</w:t>
+                  </w:r>
+                </w:p>
+                <w:p>
+                  <w:pPr>
+                    <w:pStyle w:val="NoSpacing"/>
+                    <w:numPr>
+                      <w:ilvl w:val="0"/>
+                      <w:numId w:val="8"/>
+                    </w:numPr>
+                    <w:rPr>
+                      <w:lang w:val="en-US"/>
+                    </w:rPr>
+                  </w:pPr>
+                  <w:r>
+                    <w:rPr>
+                      <w:lang w:val="en-US"/>
+                    </w:rPr>
+                    <w:t>Ways to identify a host</w:t>
+                  </w:r>
+                </w:p>
+                <w:p>
+                  <w:pPr>
+                    <w:pStyle w:val="NoSpacing"/>
+                    <w:numPr>
+                      <w:ilvl w:val="0"/>
+                      <w:numId w:val="8"/>
+                    </w:numPr>
+                    <w:rPr>
+                      <w:lang w:val="en-US"/>
+                    </w:rPr>
+                  </w:pPr>
+                  <w:r>
+                    <w:rPr>
+                      <w:lang w:val="en-US"/>
+                    </w:rPr>
+                    <w:t>The frame format</w:t>
+                  </w:r>
+                </w:p>
+                <w:p>
+                  <w:pPr>
+                    <w:pStyle w:val="NoSpacing"/>
+                    <w:numPr>
+                      <w:ilvl w:val="0"/>
+                      <w:numId w:val="8"/>
+                    </w:numPr>
+                    <w:rPr>
+                      <w:lang w:val="en-US"/>
+                    </w:rPr>
+                  </w:pPr>
+                  <w:r>
+                    <w:rPr>
+                      <w:lang w:val="en-US"/>
+                    </w:rPr>
+                    <w:t>How to convert bits into signals</w:t>
+                  </w:r>
+                </w:p>
+              </w:tc>
+            </w:tr>
+          </w:tbl>
           <w:p>
             <w:pPr>
               <w:pStyle w:val="NoSpacing"/>
@@ -1713,6 +1804,18 @@
                 <w:lang w:val="en-US"/>
               </w:rPr>
             </w:pPr>
+            <w:r>
+              <w:rPr>
+                <w:lang w:val="en-US"/>
+              </w:rPr>
+              <w:t>Player 1: Clicked fire button</w:t>
+            </w:r>
+            <w:r>
+              <w:rPr>
+                <w:lang w:val="en-US"/>
+              </w:rPr>
+              <w:t>, doing 50 million damage</w:t>
+            </w:r>
           </w:p>
           <w:p>
             <w:pPr>
@@ -1721,6 +1824,80 @@
                 <w:lang w:val="en-US"/>
               </w:rPr>
             </w:pPr>
+            <w:r>
+              <w:rPr>
+                <w:lang w:val="en-US"/>
+              </w:rPr>
+              <w:t xml:space="preserve"> </w:t>
+            </w:r>
+            <w:r>
+              <w:rPr>
+                <w:lang w:val="en-US"/>
+              </w:rPr>
+              <w:t xml:space="preserve">Server: Okay, </w:t>
+            </w:r>
+            <w:r>
+              <w:rPr>
+                <w:lang w:val="en-US"/>
+              </w:rPr>
+              <w:t>sending data to player 2</w:t>
+            </w:r>
+          </w:p>
+          <w:p>
+            <w:pPr>
+              <w:pStyle w:val="NoSpacing"/>
+              <w:rPr>
+                <w:lang w:val="en-US"/>
+              </w:rPr>
+            </w:pPr>
+            <w:r>
+              <w:rPr>
+                <w:lang w:val="en-US"/>
+              </w:rPr>
+              <w:t xml:space="preserve">Player 2: </w:t>
+            </w:r>
+            <w:r>
+              <w:rPr>
+                <w:lang w:val="en-US"/>
+              </w:rPr>
+              <w:t xml:space="preserve">I’m </w:t>
+            </w:r>
+            <w:r>
+              <w:rPr>
+                <w:b/>
+                <w:bCs/>
+                <w:lang w:val="en-US"/>
+              </w:rPr>
+              <w:t>d</w:t>
+            </w:r>
+            <w:r>
+              <w:rPr>
+                <w:b/>
+                <w:bCs/>
+                <w:lang w:val="en-US"/>
+              </w:rPr>
+              <w:t>ead</w:t>
+            </w:r>
+            <w:r>
+              <w:rPr>
+                <w:lang w:val="en-US"/>
+              </w:rPr>
+              <w:t xml:space="preserve"> dead</w:t>
+            </w:r>
+          </w:p>
+          <w:p>
+            <w:pPr>
+              <w:pStyle w:val="NoSpacing"/>
+              <w:rPr>
+                <w:lang w:val="en-US"/>
+              </w:rPr>
+            </w:pPr>
+            <w:r>
+              <w:rPr>
+                <w:lang w:val="en-US"/>
+              </w:rPr>
+              <w:t>Server: registering player 2 as dead</w:t>
+            </w:r>
           </w:p>
         </w:tc>
         <w:tc>
@@ -1734,6 +1911,70 @@
                 <w:lang w:val="en-US"/>
               </w:rPr>
             </w:pPr>
+            <w:r>
+              <w:rPr>
+                <w:lang w:val="en-US"/>
+              </w:rPr>
+              <w:t>Player 1: trigger “fire bullet event”</w:t>
+            </w:r>
+          </w:p>
+          <w:p>
+            <w:pPr>
+              <w:pStyle w:val="NoSpacing"/>
+              <w:rPr>
+                <w:lang w:val="en-US"/>
+              </w:rPr>
+            </w:pPr>
+            <w:r>
+              <w:rPr>
+                <w:lang w:val="en-US"/>
+              </w:rPr>
+              <w:t xml:space="preserve">Server: event received, </w:t>
+            </w:r>
+            <w:r>
+              <w:rPr>
+                <w:lang w:val="en-US"/>
+              </w:rPr>
+              <w:t>subtracting</w:t>
+            </w:r>
+            <w:r>
+              <w:rPr>
+                <w:lang w:val="en-US"/>
+              </w:rPr>
+              <w:t xml:space="preserve"> 25 damage </w:t>
+            </w:r>
+            <w:r>
+              <w:rPr>
+                <w:lang w:val="en-US"/>
+              </w:rPr>
+              <w:t>from player 2 health.</w:t>
+            </w:r>
+          </w:p>
+          <w:p>
+            <w:pPr>
+              <w:pStyle w:val="NoSpacing"/>
+              <w:rPr>
+                <w:lang w:val="en-US"/>
+              </w:rPr>
+            </w:pPr>
+            <w:r>
+              <w:rPr>
+                <w:lang w:val="en-US"/>
+              </w:rPr>
+              <w:t>Player 2: receiv</w:t>
+            </w:r>
+            <w:r>
+              <w:rPr>
+                <w:lang w:val="en-US"/>
+              </w:rPr>
+              <w:t xml:space="preserve">ing </w:t>
+            </w:r>
+            <w:r>
+              <w:rPr>
+                <w:lang w:val="en-US"/>
+              </w:rPr>
+              <w:t>damage information</w:t>
+            </w:r>
           </w:p>
         </w:tc>
       </w:tr>
@@ -1823,14 +2064,18 @@
                 <w:lang w:val="en-US"/>
               </w:rPr>
             </w:pPr>
-          </w:p>
-          <w:p>
-            <w:pPr>
-              <w:pStyle w:val="NoSpacing"/>
-              <w:rPr>
-                <w:lang w:val="en-US"/>
-              </w:rPr>
-            </w:pPr>
+            <w:r>
+              <w:rPr>
+                <w:lang w:val="en-US"/>
+              </w:rPr>
+              <w:t xml:space="preserve">Application protocol, </w:t>
+            </w:r>
+            <w:r>
+              <w:rPr>
+                <w:lang w:val="en-US"/>
+              </w:rPr>
+              <w:t>they are messages that the game needs to function.</w:t>
+            </w:r>
           </w:p>
         </w:tc>
       </w:tr>
@@ -1846,6 +2091,54 @@
     <w:p>
       <w:pPr>
         <w:pStyle w:val="NoSpacing"/>
+        <w:rPr>
+          <w:lang w:val="en-US"/>
+        </w:rPr>
+      </w:pPr>
+    </w:p>
+    <w:p>
+      <w:pPr>
+        <w:pStyle w:val="NoSpacing"/>
+        <w:rPr>
+          <w:lang w:val="en-US"/>
+        </w:rPr>
+      </w:pPr>
+    </w:p>
+    <w:p>
+      <w:pPr>
+        <w:pStyle w:val="NoSpacing"/>
+        <w:rPr>
+          <w:lang w:val="en-US"/>
+        </w:rPr>
+      </w:pPr>
+    </w:p>
+    <w:p>
+      <w:pPr>
+        <w:pStyle w:val="NoSpacing"/>
+        <w:rPr>
+          <w:lang w:val="en-US"/>
+        </w:rPr>
+      </w:pPr>
+    </w:p>
+    <w:p>
+      <w:pPr>
+        <w:pStyle w:val="NoSpacing"/>
+        <w:rPr>
+          <w:lang w:val="en-US"/>
+        </w:rPr>
+      </w:pPr>
+    </w:p>
+    <w:p>
+      <w:pPr>
+        <w:pStyle w:val="NoSpacing"/>
+        <w:rPr>
+          <w:lang w:val="en-US"/>
+        </w:rPr>
+      </w:pPr>
+    </w:p>
+    <w:p>
+      <w:pPr>
+        <w:pStyle w:val="NoSpacing"/>
         <w:numPr>
           <w:ilvl w:val="0"/>
           <w:numId w:val="6"/>
@@ -1858,6 +2151,7 @@
         <w:rPr>
           <w:lang w:val="en-US"/>
         </w:rPr>
+        <w:lastRenderedPageBreak/>
         <w:t>Lecture 1 discussed two common setups for building a network game (Peer 2 peer &amp; Client/Server).  List/research some advantages/disadvantages of both setups.</w:t>
       </w:r>
     </w:p>
@@ -1880,18 +2174,252 @@
         <w:gridCol w:w="8838"/>
       </w:tblGrid>
       <w:tr>
+        <w:trPr>
+          <w:trHeight w:val="2872"/>
+        </w:trPr>
         <w:tc>
           <w:tcPr>
             <w:tcW w:w="8838" w:type="dxa"/>
           </w:tcPr>
-          <w:p>
-            <w:pPr>
-              <w:pStyle w:val="NoSpacing"/>
-              <w:rPr>
-                <w:lang w:val="en-US"/>
-              </w:rPr>
-            </w:pPr>
-          </w:p>
+          <w:tbl>
+            <w:tblPr>
+              <w:tblStyle w:val="TableGrid"/>
+              <w:tblW w:w="0" w:type="auto"/>
+              <w:tblLook w:val="04A0" w:firstRow="1" w:lastRow="0" w:firstColumn="1" w:lastColumn="0" w:noHBand="0" w:noVBand="1"/>
+            </w:tblPr>
+            <w:tblGrid>
+              <w:gridCol w:w="2869"/>
+              <w:gridCol w:w="5610"/>
+            </w:tblGrid>
+            <w:tr>
+              <w:tc>
+                <w:tcPr>
+                  <w:tcW w:w="2869" w:type="dxa"/>
+                </w:tcPr>
+                <w:p>
+                  <w:pPr>
+                    <w:pStyle w:val="NoSpacing"/>
+                    <w:rPr>
+                      <w:b/>
+                      <w:bCs/>
+                      <w:lang w:val="en-US"/>
+                    </w:rPr>
+                  </w:pPr>
+                  <w:r>
+                    <w:rPr>
+                      <w:b/>
+                      <w:bCs/>
+                      <w:lang w:val="en-US"/>
+                    </w:rPr>
+                    <w:t>P2P</w:t>
+                  </w:r>
+                </w:p>
+              </w:tc>
+              <w:tc>
+                <w:tcPr>
+                  <w:tcW w:w="5610" w:type="dxa"/>
+                </w:tcPr>
+                <w:p>
+                  <w:pPr>
+                    <w:pStyle w:val="NoSpacing"/>
+                    <w:rPr>
+                      <w:b/>
+                      <w:bCs/>
+                      <w:lang w:val="en-US"/>
+                    </w:rPr>
+                  </w:pPr>
+                  <w:r>
+                    <w:rPr>
+                      <w:b/>
+                      <w:bCs/>
+                      <w:lang w:val="en-US"/>
+                    </w:rPr>
+                    <w:t>Client/server</w:t>
+                  </w:r>
+                </w:p>
+              </w:tc>
+            </w:tr>
+            <w:tr>
+              <w:tc>
+                <w:tcPr>
+                  <w:tcW w:w="2869" w:type="dxa"/>
+                </w:tcPr>
+                <w:p>
+                  <w:pPr>
+                    <w:pStyle w:val="NoSpacing"/>
+                    <w:rPr>
+                      <w:color w:val="00B050"/>
+                      <w:lang w:val="en-US"/>
+                    </w:rPr>
+                  </w:pPr>
+                  <w:r>
+                    <w:rPr>
+                      <w:color w:val="00B050"/>
+                      <w:lang w:val="en-US"/>
+                    </w:rPr>
+                    <w:t>Every connection is a host, if one falls away the connection for the rest of the clients stays up</w:t>
+                  </w:r>
+                </w:p>
+              </w:tc>
+              <w:tc>
+                <w:tcPr>
+                  <w:tcW w:w="5610" w:type="dxa"/>
+                </w:tcPr>
+                <w:p>
+                  <w:pPr>
+                    <w:pStyle w:val="NoSpacing"/>
+                    <w:rPr>
+                      <w:lang w:val="en-US"/>
+                    </w:rPr>
+                  </w:pPr>
+                  <w:r>
+                    <w:rPr>
+                      <w:color w:val="FF0000"/>
+                      <w:lang w:val="en-US"/>
+                    </w:rPr>
+                    <w:t>One central connection point, vulnerable to downtime</w:t>
+                  </w:r>
+                </w:p>
+              </w:tc>
+            </w:tr>
+            <w:tr>
+              <w:tc>
+                <w:tcPr>
+                  <w:tcW w:w="2869" w:type="dxa"/>
+                </w:tcPr>
+                <w:p>
+                  <w:pPr>
+                    <w:pStyle w:val="NoSpacing"/>
+                    <w:rPr>
+                      <w:lang w:val="en-US"/>
+                    </w:rPr>
+                  </w:pPr>
+                  <w:r>
+                    <w:rPr>
+                      <w:color w:val="FF0000"/>
+                      <w:lang w:val="en-US"/>
+                    </w:rPr>
+                    <w:t>Not efficient, a lot of data for each client to send and receive</w:t>
+                  </w:r>
+                </w:p>
+              </w:tc>
+              <w:tc>
+                <w:tcPr>
+                  <w:tcW w:w="5610" w:type="dxa"/>
+                </w:tcPr>
+                <w:p>
+                  <w:pPr>
+                    <w:pStyle w:val="NoSpacing"/>
+                    <w:rPr>
+                      <w:lang w:val="en-US"/>
+                    </w:rPr>
+                  </w:pPr>
+                  <w:r>
+                    <w:rPr>
+                      <w:color w:val="00B050"/>
+                      <w:lang w:val="en-US"/>
+                    </w:rPr>
+                    <w:t>Efficient, data is only sent to server and from the server to its clients</w:t>
+                  </w:r>
+                </w:p>
+              </w:tc>
+            </w:tr>
+            <w:tr>
+              <w:tc>
+                <w:tcPr>
+                  <w:tcW w:w="2869" w:type="dxa"/>
+                </w:tcPr>
+                <w:p>
+                  <w:pPr>
+                    <w:pStyle w:val="NoSpacing"/>
+                    <w:rPr>
+                      <w:color w:val="FF0000"/>
+                      <w:lang w:val="en-US"/>
+                    </w:rPr>
+                  </w:pPr>
+                  <w:r>
+                    <w:rPr>
+                      <w:color w:val="FF0000"/>
+                      <w:lang w:val="en-US"/>
+                    </w:rPr>
+                    <w:t>Difficult to manage</w:t>
+                  </w:r>
+                </w:p>
+              </w:tc>
+              <w:tc>
+                <w:tcPr>
+                  <w:tcW w:w="5610" w:type="dxa"/>
+                </w:tcPr>
+                <w:p>
+                  <w:pPr>
+                    <w:pStyle w:val="NoSpacing"/>
+                    <w:rPr>
+                      <w:color w:val="00B050"/>
+                      <w:lang w:val="en-US"/>
+                    </w:rPr>
+                  </w:pPr>
+                  <w:r>
+                    <w:rPr>
+                      <w:color w:val="00B050"/>
+                      <w:lang w:val="en-US"/>
+                    </w:rPr>
+                    <w:t>Easier to manage</w:t>
+                  </w:r>
+                </w:p>
+              </w:tc>
+            </w:tr>
+            <w:tr>
+              <w:tc>
+                <w:tcPr>
+                  <w:tcW w:w="2869" w:type="dxa"/>
+                </w:tcPr>
+                <w:p>
+                  <w:pPr>
+                    <w:pStyle w:val="NoSpacing"/>
+                    <w:rPr>
+                      <w:color w:val="FF0000"/>
+                      <w:lang w:val="en-US"/>
+                    </w:rPr>
+                  </w:pPr>
+                  <w:r>
+                    <w:rPr>
+                      <w:color w:val="FF0000"/>
+                      <w:lang w:val="en-US"/>
+                    </w:rPr>
+                    <w:t>Vulnerable to malware</w:t>
+                  </w:r>
+                </w:p>
+              </w:tc>
+              <w:tc>
+                <w:tcPr>
+                  <w:tcW w:w="5610" w:type="dxa"/>
+                </w:tcPr>
+                <w:p>
+                  <w:pPr>
+                    <w:pStyle w:val="NoSpacing"/>
+                    <w:rPr>
+                      <w:color w:val="00B050"/>
+                      <w:lang w:val="en-US"/>
+                    </w:rPr>
+                  </w:pPr>
+                  <w:r>
+                    <w:rPr>
+                      <w:color w:val="00B050"/>
+                      <w:lang w:val="en-US"/>
+                    </w:rPr>
+                    <w:t>Easier to protect</w:t>
+                  </w:r>
+                  <w:r>
+                    <w:rPr>
+                      <w:color w:val="00B050"/>
+                      <w:lang w:val="en-US"/>
+                    </w:rPr>
+                    <w:t xml:space="preserve"> from attacks</w:t>
+                  </w:r>
+                </w:p>
+              </w:tc>
+            </w:tr>
+          </w:tbl>
           <w:p>
             <w:pPr>
               <w:pStyle w:val="NoSpacing"/>
@@ -2003,6 +2531,7 @@
       </w:r>
       <w:r>
         <w:rPr>
+          <w:color w:val="00B050"/>
           <w:lang w:val="en-US"/>
         </w:rPr>
         <w:t>TCP</w:t>
@@ -2036,10 +2565,17 @@
           <w:lang w:val="en-US"/>
         </w:rPr>
         <w:tab/>
+      </w:r>
+      <w:r>
+        <w:rPr>
+          <w:color w:val="00B050"/>
+          <w:lang w:val="en-US"/>
+        </w:rPr>
         <w:t>UDP</w:t>
       </w:r>
       <w:r>
         <w:rPr>
+          <w:color w:val="00B050"/>
           <w:lang w:val="en-US"/>
         </w:rPr>
         <w:t xml:space="preserve"> </w:t>
@@ -2103,10 +2639,17 @@
           <w:lang w:val="en-US"/>
         </w:rPr>
         <w:tab/>
+      </w:r>
+      <w:r>
+        <w:rPr>
+          <w:color w:val="00B050"/>
+          <w:lang w:val="en-US"/>
+        </w:rPr>
         <w:t>UDP</w:t>
       </w:r>
       <w:r>
         <w:rPr>
+          <w:color w:val="00B050"/>
           <w:lang w:val="en-US"/>
         </w:rPr>
         <w:t xml:space="preserve"> </w:t>
@@ -2192,6 +2735,7 @@
       </w:r>
       <w:r>
         <w:rPr>
+          <w:color w:val="00B050"/>
           <w:lang w:val="en-US"/>
         </w:rPr>
         <w:t>TCP</w:t>
@@ -2264,7 +2808,26 @@
           <w:lang w:val="en-US"/>
         </w:rPr>
         <w:tab/>
-        <w:t>UDP / TCP</w:t>
+      </w:r>
+      <w:r>
+        <w:rPr>
+          <w:color w:val="00B050"/>
+          <w:lang w:val="en-US"/>
+        </w:rPr>
+        <w:t xml:space="preserve">UDP </w:t>
+      </w:r>
+      <w:r>
+        <w:rPr>
+          <w:lang w:val="en-US"/>
+        </w:rPr>
+        <w:t xml:space="preserve">/ </w:t>
+      </w:r>
+      <w:r>
+        <w:rPr>
+          <w:color w:val="00B050"/>
+          <w:lang w:val="en-US"/>
+        </w:rPr>
+        <w:t>TCP</w:t>
       </w:r>
     </w:p>
     <w:p>
@@ -2301,7 +2864,19 @@
           <w:lang w:val="en-US"/>
         </w:rPr>
         <w:tab/>
-        <w:t>UDP / TCP</w:t>
+      </w:r>
+      <w:r>
+        <w:rPr>
+          <w:color w:val="00B050"/>
+          <w:lang w:val="en-US"/>
+        </w:rPr>
+        <w:t xml:space="preserve">UDP </w:t>
+      </w:r>
+      <w:r>
+        <w:rPr>
+          <w:lang w:val="en-US"/>
+        </w:rPr>
+        <w:t>/ TCP</w:t>
       </w:r>
     </w:p>
     <w:p>
@@ -2332,7 +2907,14 @@
           <w:lang w:val="en-US"/>
         </w:rPr>
         <w:tab/>
-        <w:t>UDP / TCP</w:t>
+        <w:t xml:space="preserve">UDP / </w:t>
+      </w:r>
+      <w:r>
+        <w:rPr>
+          <w:color w:val="00B050"/>
+          <w:lang w:val="en-US"/>
+        </w:rPr>
+        <w:t>TCP</w:t>
       </w:r>
     </w:p>
     <w:p>
@@ -2363,7 +2945,19 @@
           <w:lang w:val="en-US"/>
         </w:rPr>
         <w:tab/>
-        <w:t>UDP / TCP</w:t>
+      </w:r>
+      <w:r>
+        <w:rPr>
+          <w:color w:val="00B050"/>
+          <w:lang w:val="en-US"/>
+        </w:rPr>
+        <w:t xml:space="preserve">UDP </w:t>
+      </w:r>
+      <w:r>
+        <w:rPr>
+          <w:lang w:val="en-US"/>
+        </w:rPr>
+        <w:t>/ TCP</w:t>
       </w:r>
     </w:p>
     <w:p>
@@ -2499,14 +3093,18 @@
                 <w:lang w:val="en-US"/>
               </w:rPr>
             </w:pPr>
-          </w:p>
-          <w:p>
-            <w:pPr>
-              <w:pStyle w:val="NoSpacing"/>
-              <w:rPr>
-                <w:lang w:val="en-US"/>
-              </w:rPr>
-            </w:pPr>
+            <w:r>
+              <w:rPr>
+                <w:lang w:val="en-US"/>
+              </w:rPr>
+              <w:t xml:space="preserve">The code will not continue until a </w:t>
+            </w:r>
+            <w:r>
+              <w:rPr>
+                <w:lang w:val="en-US"/>
+              </w:rPr>
+              <w:t>condition is satisfied</w:t>
+            </w:r>
           </w:p>
         </w:tc>
       </w:tr>
@@ -2595,6 +3193,44 @@
                 <w:lang w:val="en-US"/>
               </w:rPr>
             </w:pPr>
+            <w:r>
+              <w:rPr>
+                <w:lang w:val="en-US"/>
+              </w:rPr>
+              <w:t>AcceptTCPClient</w:t>
+            </w:r>
+            <w:r>
+              <w:rPr>
+                <w:lang w:val="en-US"/>
+              </w:rPr>
+              <w:t xml:space="preserve"> – blocks until a client connects fully</w:t>
+            </w:r>
+          </w:p>
+          <w:p>
+            <w:pPr>
+              <w:pStyle w:val="NoSpacing"/>
+              <w:rPr>
+                <w:lang w:val="en-US"/>
+              </w:rPr>
+            </w:pPr>
+            <w:r>
+              <w:rPr>
+                <w:lang w:val="en-US"/>
+              </w:rPr>
+              <w:t>s</w:t>
+            </w:r>
+            <w:r>
+              <w:rPr>
+                <w:lang w:val="en-US"/>
+              </w:rPr>
+              <w:t>tream.Read</w:t>
+            </w:r>
+            <w:r>
+              <w:rPr>
+                <w:lang w:val="en-US"/>
+              </w:rPr>
+              <w:t xml:space="preserve"> – blocks until some, perhaps not all bytes have been received</w:t>
+            </w:r>
           </w:p>
           <w:p>
             <w:pPr>
@@ -2686,6 +3322,68 @@
                 <w:lang w:val="en-US"/>
               </w:rPr>
             </w:pPr>
+            <w:r>
+              <w:rPr>
+                <w:lang w:val="en-US"/>
+              </w:rPr>
+              <w:t>WSA_NOT_ENOUGH_MEMORY</w:t>
+            </w:r>
+          </w:p>
+          <w:p>
+            <w:pPr>
+              <w:pStyle w:val="NoSpacing"/>
+              <w:rPr>
+                <w:lang w:val="en-US"/>
+              </w:rPr>
+            </w:pPr>
+            <w:r>
+              <w:rPr>
+                <w:lang w:val="en-US"/>
+              </w:rPr>
+              <w:t>WSA_OPERATION_ABORTED</w:t>
+            </w:r>
+          </w:p>
+          <w:p>
+            <w:pPr>
+              <w:pStyle w:val="NoSpacing"/>
+              <w:rPr>
+                <w:lang w:val="en-US"/>
+              </w:rPr>
+            </w:pPr>
+            <w:r>
+              <w:rPr>
+                <w:lang w:val="en-US"/>
+              </w:rPr>
+              <w:t>WSAETIMEDOUT</w:t>
+            </w:r>
+          </w:p>
+          <w:p>
+            <w:pPr>
+              <w:pStyle w:val="NoSpacing"/>
+              <w:rPr>
+                <w:lang w:val="en-US"/>
+              </w:rPr>
+            </w:pPr>
+            <w:r>
+              <w:rPr>
+                <w:lang w:val="en-US"/>
+              </w:rPr>
+              <w:t>WSAEHOSTDOWN</w:t>
+            </w:r>
+          </w:p>
+          <w:p>
+            <w:pPr>
+              <w:pStyle w:val="NoSpacing"/>
+              <w:rPr>
+                <w:lang w:val="en-US"/>
+              </w:rPr>
+            </w:pPr>
+            <w:r>
+              <w:rPr>
+                <w:lang w:val="en-US"/>
+              </w:rPr>
+              <w:t>https://learn.microsoft.com/en-us/windows/win32/winsock/windows-sockets-error-codes-2</w:t>
+            </w:r>
           </w:p>
           <w:p>
             <w:pPr>
@@ -2759,10 +3457,29 @@
                 <w:lang w:val="en-US"/>
               </w:rPr>
             </w:pPr>
+            <w:r>
+              <w:rPr>
+                <w:lang w:val="en-US"/>
+              </w:rPr>
+              <w:t xml:space="preserve">The server. If that does not work properly then all the clients are affected. While if a client has proper error handling then only that client is fixed and all the others connected to the server still don’t work properly (or at least </w:t>
+            </w:r>
+            <w:r>
+              <w:rPr>
+                <w:lang w:val="en-US"/>
+              </w:rPr>
+              <w:t>don’t</w:t>
+            </w:r>
+            <w:r>
+              <w:rPr>
+                <w:lang w:val="en-US"/>
+              </w:rPr>
+              <w:t xml:space="preserve"> have error handling)</w:t>
+            </w:r>
           </w:p>
           <w:p>
             <w:pPr>
               <w:pStyle w:val="NoSpacing"/>
+              <w:ind w:left="720"/>
               <w:rPr>
                 <w:lang w:val="en-US"/>
               </w:rPr>
@@ -2844,14 +3561,398 @@
                 <w:lang w:val="en-US"/>
               </w:rPr>
             </w:pPr>
+            <w:r>
+              <w:rPr>
+                <w:lang w:val="en-US"/>
+              </w:rPr>
+              <w:t>Since stream.Read() is a blocking operation and the server doesn’t receive any data (an empty string is 0 bytes), it will keep reading forever (or until it times out).</w:t>
+            </w:r>
+            <w:r>
+              <w:rPr>
+                <w:lang w:val="en-US"/>
+              </w:rPr>
+              <w:t xml:space="preserve"> Since it doesn’t read anything, it also can’t send anything and the stream.Read() operation </w:t>
+            </w:r>
+            <w:r>
+              <w:rPr>
+                <w:lang w:val="en-US"/>
+              </w:rPr>
+              <w:t xml:space="preserve">in the client code </w:t>
+            </w:r>
+            <w:r>
+              <w:rPr>
+                <w:lang w:val="en-US"/>
+              </w:rPr>
+              <w:t xml:space="preserve">doesn’t execute. </w:t>
+            </w:r>
+          </w:p>
+        </w:tc>
+      </w:tr>
+    </w:tbl>
+    <w:p>
+      <w:pPr>
+        <w:pStyle w:val="NoSpacing"/>
+        <w:rPr>
+          <w:lang w:val="en-US"/>
+        </w:rPr>
+      </w:pPr>
+    </w:p>
+    <w:p>
+      <w:pPr>
+        <w:pStyle w:val="NoSpacing"/>
+        <w:ind w:left="720"/>
+        <w:rPr>
+          <w:lang w:val="en-US"/>
+        </w:rPr>
+      </w:pPr>
+    </w:p>
+    <w:p>
+      <w:pPr>
+        <w:rPr>
+          <w:rFonts w:asciiTheme="majorHAnsi" w:eastAsiaTheme="majorEastAsia" w:hAnsiTheme="majorHAnsi" w:cstheme="majorBidi"/>
+          <w:color w:val="365F91" w:themeColor="accent1" w:themeShade="BF"/>
+          <w:sz w:val="26"/>
+          <w:szCs w:val="26"/>
+          <w:lang w:val="en-US"/>
+        </w:rPr>
+      </w:pPr>
+      <w:r>
+        <w:rPr>
+          <w:lang w:val="en-US"/>
+        </w:rPr>
+        <w:br w:type="page"/>
+      </w:r>
+    </w:p>
+    <w:p>
+      <w:pPr>
+        <w:pStyle w:val="Heading2"/>
+        <w:rPr>
+          <w:lang w:val="en-US"/>
+        </w:rPr>
+      </w:pPr>
+      <w:r>
+        <w:rPr>
+          <w:lang w:val="en-US"/>
+        </w:rPr>
+        <w:lastRenderedPageBreak/>
+        <w:t>Excellent</w:t>
+      </w:r>
+    </w:p>
+    <w:p>
+      <w:pPr>
+        <w:pStyle w:val="NoSpacing"/>
+        <w:rPr>
+          <w:lang w:val="en-US"/>
+        </w:rPr>
+      </w:pPr>
+    </w:p>
+    <w:p>
+      <w:pPr>
+        <w:pStyle w:val="NoSpacing"/>
+        <w:numPr>
+          <w:ilvl w:val="0"/>
+          <w:numId w:val="4"/>
+        </w:numPr>
+        <w:rPr>
+          <w:lang w:val="en-US"/>
+        </w:rPr>
+      </w:pPr>
+      <w:r>
+        <w:rPr>
+          <w:lang w:val="en-US"/>
+        </w:rPr>
+        <w:t xml:space="preserve">Start the server and </w:t>
+      </w:r>
+      <w:r>
+        <w:rPr>
+          <w:b/>
+          <w:bCs/>
+          <w:lang w:val="en-US"/>
+        </w:rPr>
+        <w:t>two</w:t>
+      </w:r>
+      <w:r>
+        <w:rPr>
+          <w:lang w:val="en-US"/>
+        </w:rPr>
+        <w:t xml:space="preserve"> clients. </w:t>
+      </w:r>
+      <w:r>
+        <w:rPr>
+          <w:lang w:val="en-US"/>
+        </w:rPr>
+        <w:t xml:space="preserve">Why is the server only responding to </w:t>
+      </w:r>
+      <w:r>
+        <w:rPr>
+          <w:lang w:val="en-US"/>
+        </w:rPr>
+        <w:t xml:space="preserve">the first </w:t>
+      </w:r>
+      <w:r>
+        <w:rPr>
+          <w:lang w:val="en-US"/>
+        </w:rPr>
+        <w:t>client?</w:t>
+      </w:r>
+    </w:p>
+    <w:tbl>
+      <w:tblPr>
+        <w:tblStyle w:val="TableGrid"/>
+        <w:tblW w:w="0" w:type="auto"/>
+        <w:tblInd w:w="828" w:type="dxa"/>
+        <w:tblLook w:val="04A0" w:firstRow="1" w:lastRow="0" w:firstColumn="1" w:lastColumn="0" w:noHBand="0" w:noVBand="1"/>
+      </w:tblPr>
+      <w:tblGrid>
+        <w:gridCol w:w="8748"/>
+      </w:tblGrid>
+      <w:tr>
+        <w:tc>
+          <w:tcPr>
+            <w:tcW w:w="8748" w:type="dxa"/>
+          </w:tcPr>
+          <w:p>
+            <w:pPr>
+              <w:pStyle w:val="ListParagraph"/>
+              <w:numPr>
+                <w:ilvl w:val="0"/>
+                <w:numId w:val="4"/>
+              </w:numPr>
+              <w:autoSpaceDE w:val="0"/>
+              <w:autoSpaceDN w:val="0"/>
+              <w:adjustRightInd w:val="0"/>
+              <w:rPr>
+                <w:rFonts w:ascii="Cascadia Mono" w:hAnsi="Cascadia Mono" w:cs="Cascadia Mono"/>
+                <w:color w:val="000000"/>
+                <w:sz w:val="19"/>
+                <w:szCs w:val="19"/>
+                <w:lang w:val="en-GB"/>
+              </w:rPr>
+            </w:pPr>
+            <w:r>
+              <w:rPr>
+                <w:rFonts w:ascii="Cascadia Mono" w:hAnsi="Cascadia Mono" w:cs="Cascadia Mono"/>
+                <w:color w:val="000000"/>
+                <w:sz w:val="19"/>
+                <w:szCs w:val="19"/>
+                <w:lang w:val="en-GB"/>
+              </w:rPr>
+              <w:t>TcpClient client = listener.AcceptTcpClient ();</w:t>
+            </w:r>
+          </w:p>
+          <w:p>
+            <w:pPr>
+              <w:pStyle w:val="ListParagraph"/>
+              <w:numPr>
+                <w:ilvl w:val="0"/>
+                <w:numId w:val="4"/>
+              </w:numPr>
+              <w:autoSpaceDE w:val="0"/>
+              <w:autoSpaceDN w:val="0"/>
+              <w:adjustRightInd w:val="0"/>
+              <w:rPr>
+                <w:rFonts w:ascii="Cascadia Mono" w:hAnsi="Cascadia Mono" w:cs="Cascadia Mono"/>
+                <w:color w:val="000000"/>
+                <w:sz w:val="19"/>
+                <w:szCs w:val="19"/>
+                <w:lang w:val="en-GB"/>
+              </w:rPr>
+            </w:pPr>
+          </w:p>
+          <w:p>
+            <w:pPr>
+              <w:pStyle w:val="ListParagraph"/>
+              <w:numPr>
+                <w:ilvl w:val="0"/>
+                <w:numId w:val="4"/>
+              </w:numPr>
+              <w:autoSpaceDE w:val="0"/>
+              <w:autoSpaceDN w:val="0"/>
+              <w:adjustRightInd w:val="0"/>
+              <w:rPr>
+                <w:rFonts w:ascii="Cascadia Mono" w:hAnsi="Cascadia Mono" w:cs="Cascadia Mono"/>
+                <w:color w:val="000000"/>
+                <w:sz w:val="19"/>
+                <w:szCs w:val="19"/>
+                <w:lang w:val="en-GB"/>
+              </w:rPr>
+            </w:pPr>
+            <w:r>
+              <w:rPr>
+                <w:rFonts w:ascii="Cascadia Mono" w:hAnsi="Cascadia Mono" w:cs="Cascadia Mono"/>
+                <w:color w:val="000000"/>
+                <w:sz w:val="19"/>
+                <w:szCs w:val="19"/>
+                <w:lang w:val="en-GB"/>
+              </w:rPr>
+              <w:t xml:space="preserve">IPEndPoint endPoint = client.Client.RemoteEndPoint </w:t>
+            </w:r>
+            <w:r>
+              <w:rPr>
+                <w:rFonts w:ascii="Cascadia Mono" w:hAnsi="Cascadia Mono" w:cs="Cascadia Mono"/>
+                <w:color w:val="0000FF"/>
+                <w:sz w:val="19"/>
+                <w:szCs w:val="19"/>
+                <w:lang w:val="en-GB"/>
+              </w:rPr>
+              <w:t>as</w:t>
+            </w:r>
+            <w:r>
+              <w:rPr>
+                <w:rFonts w:ascii="Cascadia Mono" w:hAnsi="Cascadia Mono" w:cs="Cascadia Mono"/>
+                <w:color w:val="000000"/>
+                <w:sz w:val="19"/>
+                <w:szCs w:val="19"/>
+                <w:lang w:val="en-GB"/>
+              </w:rPr>
+              <w:t xml:space="preserve"> IPEndPoint;</w:t>
+            </w:r>
+          </w:p>
+          <w:p>
+            <w:pPr>
+              <w:pStyle w:val="ListParagraph"/>
+              <w:numPr>
+                <w:ilvl w:val="0"/>
+                <w:numId w:val="4"/>
+              </w:numPr>
+              <w:autoSpaceDE w:val="0"/>
+              <w:autoSpaceDN w:val="0"/>
+              <w:adjustRightInd w:val="0"/>
+              <w:rPr>
+                <w:rFonts w:ascii="Cascadia Mono" w:hAnsi="Cascadia Mono" w:cs="Cascadia Mono"/>
+                <w:color w:val="000000"/>
+                <w:sz w:val="19"/>
+                <w:szCs w:val="19"/>
+                <w:lang w:val="en-GB"/>
+              </w:rPr>
+            </w:pPr>
+            <w:r>
+              <w:rPr>
+                <w:rFonts w:ascii="Cascadia Mono" w:hAnsi="Cascadia Mono" w:cs="Cascadia Mono"/>
+                <w:color w:val="000000"/>
+                <w:sz w:val="19"/>
+                <w:szCs w:val="19"/>
+                <w:lang w:val="en-GB"/>
+              </w:rPr>
+              <w:t>Console.WriteLine(</w:t>
+            </w:r>
+            <w:r>
+              <w:rPr>
+                <w:rFonts w:ascii="Cascadia Mono" w:hAnsi="Cascadia Mono" w:cs="Cascadia Mono"/>
+                <w:color w:val="A31515"/>
+                <w:sz w:val="19"/>
+                <w:szCs w:val="19"/>
+                <w:lang w:val="en-GB"/>
+              </w:rPr>
+              <w:t xml:space="preserve">$"Client connected from </w:t>
+            </w:r>
+            <w:r>
+              <w:rPr>
+                <w:rFonts w:ascii="Cascadia Mono" w:hAnsi="Cascadia Mono" w:cs="Cascadia Mono"/>
+                <w:color w:val="000000"/>
+                <w:sz w:val="19"/>
+                <w:szCs w:val="19"/>
+                <w:lang w:val="en-GB"/>
+              </w:rPr>
+              <w:t>{endPoint.Address}</w:t>
+            </w:r>
+            <w:r>
+              <w:rPr>
+                <w:rFonts w:ascii="Cascadia Mono" w:hAnsi="Cascadia Mono" w:cs="Cascadia Mono"/>
+                <w:color w:val="A31515"/>
+                <w:sz w:val="19"/>
+                <w:szCs w:val="19"/>
+                <w:lang w:val="en-GB"/>
+              </w:rPr>
+              <w:t>:</w:t>
+            </w:r>
+            <w:r>
+              <w:rPr>
+                <w:rFonts w:ascii="Cascadia Mono" w:hAnsi="Cascadia Mono" w:cs="Cascadia Mono"/>
+                <w:color w:val="000000"/>
+                <w:sz w:val="19"/>
+                <w:szCs w:val="19"/>
+                <w:lang w:val="en-GB"/>
+              </w:rPr>
+              <w:t>{endPoint.Port}</w:t>
+            </w:r>
+            <w:r>
+              <w:rPr>
+                <w:rFonts w:ascii="Cascadia Mono" w:hAnsi="Cascadia Mono" w:cs="Cascadia Mono"/>
+                <w:color w:val="A31515"/>
+                <w:sz w:val="19"/>
+                <w:szCs w:val="19"/>
+                <w:lang w:val="en-GB"/>
+              </w:rPr>
+              <w:t>, waiting to serve ..."</w:t>
+            </w:r>
+            <w:r>
+              <w:rPr>
+                <w:rFonts w:ascii="Cascadia Mono" w:hAnsi="Cascadia Mono" w:cs="Cascadia Mono"/>
+                <w:color w:val="000000"/>
+                <w:sz w:val="19"/>
+                <w:szCs w:val="19"/>
+                <w:lang w:val="en-GB"/>
+              </w:rPr>
+              <w:t>);</w:t>
+            </w:r>
           </w:p>
           <w:p>
             <w:pPr>
               <w:pStyle w:val="NoSpacing"/>
+              <w:numPr>
+                <w:ilvl w:val="0"/>
+                <w:numId w:val="4"/>
+              </w:numPr>
               <w:rPr>
                 <w:lang w:val="en-US"/>
               </w:rPr>
             </w:pPr>
+          </w:p>
+          <w:p>
+            <w:pPr>
+              <w:pStyle w:val="NoSpacing"/>
+              <w:numPr>
+                <w:ilvl w:val="0"/>
+                <w:numId w:val="4"/>
+              </w:numPr>
+              <w:rPr>
+                <w:lang w:val="en-US"/>
+              </w:rPr>
+            </w:pPr>
+            <w:r>
+              <w:rPr>
+                <w:rFonts w:ascii="Cascadia Mono" w:hAnsi="Cascadia Mono" w:cs="Cascadia Mono"/>
+                <w:color w:val="000000"/>
+                <w:sz w:val="19"/>
+                <w:szCs w:val="19"/>
+                <w:lang w:val="en-GB"/>
+              </w:rPr>
+              <w:t>NetworkStream stream = client.GetStream ();</w:t>
+            </w:r>
+          </w:p>
+          <w:p>
+            <w:pPr>
+              <w:pStyle w:val="NoSpacing"/>
+              <w:ind w:left="720"/>
+              <w:rPr>
+                <w:lang w:val="en-US"/>
+              </w:rPr>
+            </w:pPr>
+          </w:p>
+          <w:p>
+            <w:pPr>
+              <w:pStyle w:val="NoSpacing"/>
+              <w:rPr>
+                <w:lang w:val="en-US"/>
+              </w:rPr>
+            </w:pPr>
+            <w:r>
+              <w:rPr>
+                <w:lang w:val="en-US"/>
+              </w:rPr>
+              <w:t>Because it focuses and only listens to the first client that connects.</w:t>
+            </w:r>
           </w:p>
         </w:tc>
       </w:tr>
@@ -2867,55 +3968,6 @@
     <w:p>
       <w:pPr>
         <w:pStyle w:val="NoSpacing"/>
-        <w:ind w:left="720"/>
-        <w:rPr>
-          <w:lang w:val="en-US"/>
-        </w:rPr>
-      </w:pPr>
-    </w:p>
-    <w:p>
-      <w:pPr>
-        <w:rPr>
-          <w:rFonts w:asciiTheme="majorHAnsi" w:eastAsiaTheme="majorEastAsia" w:hAnsiTheme="majorHAnsi" w:cstheme="majorBidi"/>
-          <w:color w:val="365F91" w:themeColor="accent1" w:themeShade="BF"/>
-          <w:sz w:val="26"/>
-          <w:szCs w:val="26"/>
-          <w:lang w:val="en-US"/>
-        </w:rPr>
-      </w:pPr>
-      <w:r>
-        <w:rPr>
-          <w:lang w:val="en-US"/>
-        </w:rPr>
-        <w:br w:type="page"/>
-      </w:r>
-    </w:p>
-    <w:p>
-      <w:pPr>
-        <w:pStyle w:val="Heading2"/>
-        <w:rPr>
-          <w:lang w:val="en-US"/>
-        </w:rPr>
-      </w:pPr>
-      <w:r>
-        <w:rPr>
-          <w:lang w:val="en-US"/>
-        </w:rPr>
-        <w:lastRenderedPageBreak/>
-        <w:t>Excellent</w:t>
-      </w:r>
-    </w:p>
-    <w:p>
-      <w:pPr>
-        <w:pStyle w:val="NoSpacing"/>
-        <w:rPr>
-          <w:lang w:val="en-US"/>
-        </w:rPr>
-      </w:pPr>
-    </w:p>
-    <w:p>
-      <w:pPr>
-        <w:pStyle w:val="NoSpacing"/>
         <w:numPr>
           <w:ilvl w:val="0"/>
           <w:numId w:val="4"/>
@@ -2942,25 +3994,19 @@
         <w:rPr>
           <w:lang w:val="en-US"/>
         </w:rPr>
-        <w:t xml:space="preserve"> clients. </w:t>
-      </w:r>
-      <w:r>
-        <w:rPr>
-          <w:lang w:val="en-US"/>
-        </w:rPr>
-        <w:t xml:space="preserve">Why is the server only responding to </w:t>
-      </w:r>
-      <w:r>
-        <w:rPr>
-          <w:lang w:val="en-US"/>
-        </w:rPr>
-        <w:t xml:space="preserve">the first </w:t>
-      </w:r>
-      <w:r>
-        <w:rPr>
-          <w:lang w:val="en-US"/>
-        </w:rPr>
-        <w:t>client?</w:t>
+        <w:t xml:space="preserve"> clients.</w:t>
+      </w:r>
+      <w:r>
+        <w:rPr>
+          <w:lang w:val="en-US"/>
+        </w:rPr>
+        <w:t xml:space="preserve"> </w:t>
+      </w:r>
+      <w:r>
+        <w:rPr>
+          <w:lang w:val="en-US"/>
+        </w:rPr>
+        <w:t>What is the simplest way without making any code changes to have the server respond to the last client?</w:t>
       </w:r>
     </w:p>
     <w:tbl>
@@ -2985,10 +4031,36 @@
                 <w:lang w:val="en-US"/>
               </w:rPr>
             </w:pPr>
+            <w:r>
+              <w:rPr>
+                <w:lang w:val="en-US"/>
+              </w:rPr>
+              <w:t>Close the first client.</w:t>
+            </w:r>
+            <w:r>
+              <w:rPr>
+                <w:lang w:val="en-US"/>
+              </w:rPr>
+              <w:t xml:space="preserve"> The server starts listening to the 2</w:t>
+            </w:r>
+            <w:r>
+              <w:rPr>
+                <w:vertAlign w:val="superscript"/>
+                <w:lang w:val="en-US"/>
+              </w:rPr>
+              <w:t>nd</w:t>
+            </w:r>
+            <w:r>
+              <w:rPr>
+                <w:lang w:val="en-US"/>
+              </w:rPr>
+              <w:t xml:space="preserve"> client</w:t>
+            </w:r>
           </w:p>
           <w:p>
             <w:pPr>
               <w:pStyle w:val="NoSpacing"/>
+              <w:ind w:left="720"/>
               <w:rPr>
                 <w:lang w:val="en-US"/>
               </w:rPr>
@@ -3020,21 +4092,25 @@
         <w:rPr>
           <w:lang w:val="en-US"/>
         </w:rPr>
-        <w:t xml:space="preserve">Start the server and </w:t>
-      </w:r>
-      <w:r>
-        <w:rPr>
-          <w:b/>
-          <w:bCs/>
-          <w:lang w:val="en-US"/>
-        </w:rPr>
-        <w:t>two</w:t>
-      </w:r>
-      <w:r>
-        <w:rPr>
-          <w:lang w:val="en-US"/>
-        </w:rPr>
-        <w:t xml:space="preserve"> clients.</w:t>
+        <w:t xml:space="preserve">How </w:t>
+      </w:r>
+      <w:r>
+        <w:rPr>
+          <w:lang w:val="en-US"/>
+        </w:rPr>
+        <w:t xml:space="preserve">can you prevent a client from connecting at all if </w:t>
+      </w:r>
+      <w:r>
+        <w:rPr>
+          <w:lang w:val="en-US"/>
+        </w:rPr>
+        <w:t>there is already another client waiting to be served</w:t>
+      </w:r>
+      <w:r>
+        <w:rPr>
+          <w:lang w:val="en-US"/>
+        </w:rPr>
+        <w:t>?</w:t>
       </w:r>
       <w:r>
         <w:rPr>
@@ -3046,7 +4122,7 @@
         <w:rPr>
           <w:lang w:val="en-US"/>
         </w:rPr>
-        <w:t>What is the simplest way without making any code changes to have the server respond to the last client?</w:t>
+        <w:t>(Hint: research the TcpListener.Start call)</w:t>
       </w:r>
     </w:p>
     <w:tbl>
@@ -3071,11 +4147,52 @@
                 <w:lang w:val="en-US"/>
               </w:rPr>
             </w:pPr>
+            <w:r>
+              <w:rPr>
+                <w:lang w:val="en-US"/>
+              </w:rPr>
+              <w:t xml:space="preserve">Set the “backlog” parameter to </w:t>
+            </w:r>
+            <w:r>
+              <w:rPr>
+                <w:lang w:val="en-US"/>
+              </w:rPr>
+              <w:t>1</w:t>
+            </w:r>
+            <w:r>
+              <w:rPr>
+                <w:lang w:val="en-US"/>
+              </w:rPr>
+              <w:t xml:space="preserve"> (</w:t>
+            </w:r>
+            <w:r>
+              <w:rPr>
+                <w:lang w:val="en-US"/>
+              </w:rPr>
+              <w:t>Only 1</w:t>
+            </w:r>
+            <w:r>
+              <w:rPr>
+                <w:lang w:val="en-US"/>
+              </w:rPr>
+              <w:t xml:space="preserve"> connection in queue allowed</w:t>
+            </w:r>
+            <w:r>
+              <w:rPr>
+                <w:lang w:val="en-US"/>
+              </w:rPr>
+              <w:t>, the one that’s already waiting</w:t>
+            </w:r>
+            <w:r>
+              <w:rPr>
+                <w:lang w:val="en-US"/>
+              </w:rPr>
+              <w:t>)</w:t>
+            </w:r>
           </w:p>
           <w:p>
             <w:pPr>
               <w:pStyle w:val="NoSpacing"/>
-              <w:ind w:left="720"/>
               <w:rPr>
                 <w:lang w:val="en-US"/>
               </w:rPr>
@@ -3107,37 +4224,25 @@
         <w:rPr>
           <w:lang w:val="en-US"/>
         </w:rPr>
-        <w:t xml:space="preserve">How </w:t>
-      </w:r>
-      <w:r>
-        <w:rPr>
-          <w:lang w:val="en-US"/>
-        </w:rPr>
-        <w:t xml:space="preserve">can you prevent a client from connecting at all if </w:t>
-      </w:r>
-      <w:r>
-        <w:rPr>
-          <w:lang w:val="en-US"/>
-        </w:rPr>
-        <w:t>there is already another client waiting to be served</w:t>
-      </w:r>
-      <w:r>
-        <w:rPr>
-          <w:lang w:val="en-US"/>
-        </w:rPr>
-        <w:t>?</w:t>
-      </w:r>
-      <w:r>
-        <w:rPr>
-          <w:lang w:val="en-US"/>
-        </w:rPr>
-        <w:t xml:space="preserve"> </w:t>
-      </w:r>
-      <w:r>
-        <w:rPr>
-          <w:lang w:val="en-US"/>
-        </w:rPr>
-        <w:t>(Hint: research the TcpListener.Start call)</w:t>
+        <w:t xml:space="preserve">What </w:t>
+      </w:r>
+      <w:r>
+        <w:rPr>
+          <w:lang w:val="en-US"/>
+        </w:rPr>
+        <w:t xml:space="preserve">happens to </w:t>
+      </w:r>
+      <w:r>
+        <w:rPr>
+          <w:lang w:val="en-US"/>
+        </w:rPr>
+        <w:t>clients that are trying to connect, but have not yet been accepted</w:t>
+      </w:r>
+      <w:r>
+        <w:rPr>
+          <w:lang w:val="en-US"/>
+        </w:rPr>
+        <w:t xml:space="preserve"> by the TcpListener.AcceptTcpClient call?</w:t>
       </w:r>
     </w:p>
     <w:tbl>
@@ -3158,15 +4263,33 @@
           <w:p>
             <w:pPr>
               <w:pStyle w:val="NoSpacing"/>
-              <w:ind w:left="720"/>
               <w:rPr>
                 <w:lang w:val="en-US"/>
               </w:rPr>
             </w:pPr>
+            <w:r>
+              <w:rPr>
+                <w:lang w:val="en-US"/>
+              </w:rPr>
+              <w:t xml:space="preserve">They </w:t>
+            </w:r>
+            <w:r>
+              <w:rPr>
+                <w:lang w:val="en-US"/>
+              </w:rPr>
+              <w:t>stay</w:t>
+            </w:r>
+            <w:r>
+              <w:rPr>
+                <w:lang w:val="en-US"/>
+              </w:rPr>
+              <w:t xml:space="preserve"> in the “trying to connect” queue.</w:t>
+            </w:r>
           </w:p>
           <w:p>
             <w:pPr>
               <w:pStyle w:val="NoSpacing"/>
+              <w:ind w:left="720"/>
               <w:rPr>
                 <w:lang w:val="en-US"/>
               </w:rPr>
@@ -3198,25 +4321,168 @@
         <w:rPr>
           <w:lang w:val="en-US"/>
         </w:rPr>
-        <w:t xml:space="preserve">What </w:t>
-      </w:r>
-      <w:r>
-        <w:rPr>
-          <w:lang w:val="en-US"/>
-        </w:rPr>
-        <w:t xml:space="preserve">happens to </w:t>
-      </w:r>
-      <w:r>
-        <w:rPr>
-          <w:lang w:val="en-US"/>
-        </w:rPr>
-        <w:t>clients that are trying to connect, but have not yet been accepted</w:t>
-      </w:r>
-      <w:r>
-        <w:rPr>
-          <w:lang w:val="en-US"/>
-        </w:rPr>
-        <w:t xml:space="preserve"> by the TcpListener.AcceptTcpClient call?</w:t>
+        <w:t xml:space="preserve">Replace line 17 of the client with: </w:t>
+      </w:r>
+      <w:r>
+        <w:rPr>
+          <w:lang w:val="en-US"/>
+        </w:rPr>
+        <w:br/>
+      </w:r>
+      <w:r>
+        <w:rPr>
+          <w:lang w:val="en-US"/>
+        </w:rPr>
+        <w:t>TcpClient client = new TcpClient(new IPEndPoint(IPAddress.Any, 55556))</w:t>
+      </w:r>
+      <w:r>
+        <w:rPr>
+          <w:lang w:val="en-US"/>
+        </w:rPr>
+        <w:t>;</w:t>
+      </w:r>
+      <w:r>
+        <w:rPr>
+          <w:lang w:val="en-US"/>
+        </w:rPr>
+        <w:br/>
+      </w:r>
+      <w:r>
+        <w:rPr>
+          <w:lang w:val="en-US"/>
+        </w:rPr>
+        <w:t>Start the server and two clients again</w:t>
+      </w:r>
+      <w:r>
+        <w:rPr>
+          <w:lang w:val="en-US"/>
+        </w:rPr>
+        <w:t xml:space="preserve"> and note </w:t>
+      </w:r>
+      <w:r>
+        <w:rPr>
+          <w:lang w:val="en-US"/>
+        </w:rPr>
+        <w:t>what happens</w:t>
+      </w:r>
+      <w:r>
+        <w:rPr>
+          <w:lang w:val="en-US"/>
+        </w:rPr>
+        <w:t>.</w:t>
+      </w:r>
+      <w:r>
+        <w:rPr>
+          <w:lang w:val="en-US"/>
+        </w:rPr>
+        <w:br/>
+      </w:r>
+      <w:r>
+        <w:rPr>
+          <w:lang w:val="en-US"/>
+        </w:rPr>
+        <w:t>Undo line 17 and repeat, note the port the clients are connecting two.</w:t>
+      </w:r>
+    </w:p>
+    <w:p>
+      <w:pPr>
+        <w:pStyle w:val="NoSpacing"/>
+        <w:rPr>
+          <w:lang w:val="en-US"/>
+        </w:rPr>
+      </w:pPr>
+    </w:p>
+    <w:p>
+      <w:pPr>
+        <w:pStyle w:val="NoSpacing"/>
+        <w:ind w:firstLine="720"/>
+        <w:rPr>
+          <w:lang w:val="en-US"/>
+        </w:rPr>
+      </w:pPr>
+      <w:r>
+        <w:rPr>
+          <w:lang w:val="en-US"/>
+        </w:rPr>
+        <w:t>Select the correct statement below</w:t>
+      </w:r>
+      <w:r>
+        <w:rPr>
+          <w:lang w:val="en-US"/>
+        </w:rPr>
+        <w:t xml:space="preserve"> and motivate your answer</w:t>
+      </w:r>
+      <w:r>
+        <w:rPr>
+          <w:lang w:val="en-US"/>
+        </w:rPr>
+        <w:t>:</w:t>
+      </w:r>
+    </w:p>
+    <w:p>
+      <w:pPr>
+        <w:pStyle w:val="NoSpacing"/>
+        <w:ind w:left="720"/>
+        <w:rPr>
+          <w:lang w:val="en-US"/>
+        </w:rPr>
+      </w:pPr>
+      <w:r>
+        <w:rPr>
+          <w:lang w:val="en-US"/>
+        </w:rPr>
+        <w:t>a) It is not possible to bind more than one TcpClient to the same port.</w:t>
+      </w:r>
+    </w:p>
+    <w:p>
+      <w:pPr>
+        <w:pStyle w:val="NoSpacing"/>
+        <w:ind w:left="720"/>
+        <w:rPr>
+          <w:lang w:val="en-US"/>
+        </w:rPr>
+      </w:pPr>
+      <w:r>
+        <w:rPr>
+          <w:lang w:val="en-US"/>
+        </w:rPr>
+        <w:t>b) Multiple TcpClients can be bound to the same port</w:t>
+      </w:r>
+    </w:p>
+    <w:p>
+      <w:pPr>
+        <w:pStyle w:val="NoSpacing"/>
+        <w:ind w:firstLine="720"/>
+        <w:rPr>
+          <w:lang w:val="en-US"/>
+        </w:rPr>
+      </w:pPr>
+      <w:r>
+        <w:rPr>
+          <w:lang w:val="en-US"/>
+        </w:rPr>
+        <w:t>c) Multiple TcpClients can be bound to the same port on the server but not on the client</w:t>
+      </w:r>
+    </w:p>
+    <w:p>
+      <w:pPr>
+        <w:pStyle w:val="NoSpacing"/>
+        <w:ind w:firstLine="720"/>
+        <w:rPr>
+          <w:lang w:val="en-US"/>
+        </w:rPr>
+      </w:pPr>
+      <w:r>
+        <w:rPr>
+          <w:lang w:val="en-US"/>
+        </w:rPr>
+        <w:t>d) Multiple TcpClients can be bound to the same port on the client but not on the server</w:t>
+      </w:r>
+      <w:r>
+        <w:rPr>
+          <w:lang w:val="en-US"/>
+        </w:rPr>
+        <w:br/>
       </w:r>
     </w:p>
     <w:tbl>
@@ -3237,7 +4503,96 @@
           <w:p>
             <w:pPr>
               <w:pStyle w:val="NoSpacing"/>
-              <w:ind w:left="720"/>
+              <w:rPr>
+                <w:lang w:val="en-US"/>
+              </w:rPr>
+            </w:pPr>
+            <w:r>
+              <w:rPr>
+                <w:lang w:val="en-US"/>
+              </w:rPr>
+              <w:t>C</w:t>
+            </w:r>
+            <w:r>
+              <w:rPr>
+                <w:lang w:val="en-US"/>
+              </w:rPr>
+              <w:t>.</w:t>
+            </w:r>
+          </w:p>
+          <w:p>
+            <w:pPr>
+              <w:pStyle w:val="NoSpacing"/>
+              <w:rPr>
+                <w:lang w:val="en-US"/>
+              </w:rPr>
+            </w:pPr>
+            <w:r>
+              <w:rPr>
+                <w:lang w:val="en-US"/>
+              </w:rPr>
+              <w:t>With “</w:t>
+            </w:r>
+            <w:r>
+              <w:rPr>
+                <w:lang w:val="en-US"/>
+              </w:rPr>
+              <w:t>TcpClient client = new TcpClient(new IPEndPoint(IPAddress.Any, 55556))</w:t>
+            </w:r>
+            <w:r>
+              <w:rPr>
+                <w:lang w:val="en-US"/>
+              </w:rPr>
+              <w:t xml:space="preserve">” </w:t>
+            </w:r>
+            <w:r>
+              <w:rPr>
+                <w:lang w:val="en-US"/>
+              </w:rPr>
+              <w:t xml:space="preserve"> </w:t>
+            </w:r>
+            <w:r>
+              <w:rPr>
+                <w:lang w:val="en-US"/>
+              </w:rPr>
+              <w:t>the</w:t>
+            </w:r>
+            <w:r>
+              <w:rPr>
+                <w:lang w:val="en-US"/>
+              </w:rPr>
+              <w:t xml:space="preserve"> exception </w:t>
+            </w:r>
+          </w:p>
+          <w:p>
+            <w:pPr>
+              <w:pStyle w:val="NoSpacing"/>
+              <w:rPr>
+                <w:lang w:val="en-US"/>
+              </w:rPr>
+            </w:pPr>
+            <w:r>
+              <w:rPr>
+                <w:lang w:val="en-US"/>
+              </w:rPr>
+              <w:t>“Only one usage of each socket address (protocol/network address/port) is normally permitted</w:t>
+            </w:r>
+            <w:r>
+              <w:rPr>
+                <w:lang w:val="en-US"/>
+              </w:rPr>
+              <w:t>”</w:t>
+            </w:r>
+            <w:r>
+              <w:rPr>
+                <w:lang w:val="en-US"/>
+              </w:rPr>
+              <w:t xml:space="preserve"> is thrown. </w:t>
+            </w:r>
+          </w:p>
+          <w:p>
+            <w:pPr>
+              <w:pStyle w:val="NoSpacing"/>
               <w:rPr>
                 <w:lang w:val="en-US"/>
               </w:rPr>
@@ -3246,232 +4601,22 @@
           <w:p>
             <w:pPr>
               <w:pStyle w:val="NoSpacing"/>
-              <w:ind w:left="720"/>
               <w:rPr>
                 <w:lang w:val="en-US"/>
               </w:rPr>
             </w:pPr>
-          </w:p>
-        </w:tc>
-      </w:tr>
-    </w:tbl>
-    <w:p>
-      <w:pPr>
-        <w:pStyle w:val="NoSpacing"/>
-        <w:rPr>
-          <w:lang w:val="en-US"/>
-        </w:rPr>
-      </w:pPr>
-    </w:p>
-    <w:p>
-      <w:pPr>
-        <w:pStyle w:val="NoSpacing"/>
-        <w:numPr>
-          <w:ilvl w:val="0"/>
-          <w:numId w:val="4"/>
-        </w:numPr>
-        <w:rPr>
-          <w:lang w:val="en-US"/>
-        </w:rPr>
-      </w:pPr>
-      <w:r>
-        <w:rPr>
-          <w:lang w:val="en-US"/>
-        </w:rPr>
-        <w:t xml:space="preserve">Replace line 17 of the client with: </w:t>
-      </w:r>
-      <w:r>
-        <w:rPr>
-          <w:lang w:val="en-US"/>
-        </w:rPr>
-        <w:br/>
-      </w:r>
-      <w:r>
-        <w:rPr>
-          <w:lang w:val="en-US"/>
-        </w:rPr>
-        <w:t>TcpClient client = new TcpClient(new IPEndPoint(IPAddress.Any, 55556))</w:t>
-      </w:r>
-      <w:r>
-        <w:rPr>
-          <w:lang w:val="en-US"/>
-        </w:rPr>
-        <w:t>;</w:t>
-      </w:r>
-      <w:r>
-        <w:rPr>
-          <w:lang w:val="en-US"/>
-        </w:rPr>
-        <w:br/>
-      </w:r>
-      <w:r>
-        <w:rPr>
-          <w:lang w:val="en-US"/>
-        </w:rPr>
-        <w:t>Start the server and two clients again</w:t>
-      </w:r>
-      <w:r>
-        <w:rPr>
-          <w:lang w:val="en-US"/>
-        </w:rPr>
-        <w:t xml:space="preserve"> and note </w:t>
-      </w:r>
-      <w:r>
-        <w:rPr>
-          <w:lang w:val="en-US"/>
-        </w:rPr>
-        <w:t>what happens</w:t>
-      </w:r>
-      <w:r>
-        <w:rPr>
-          <w:lang w:val="en-US"/>
-        </w:rPr>
-        <w:t>.</w:t>
-      </w:r>
-      <w:r>
-        <w:rPr>
-          <w:lang w:val="en-US"/>
-        </w:rPr>
-        <w:br/>
-      </w:r>
-      <w:r>
-        <w:rPr>
-          <w:lang w:val="en-US"/>
-        </w:rPr>
-        <w:t>Undo line 17 and repeat, note the port the clients are connecting two.</w:t>
-      </w:r>
-    </w:p>
-    <w:p>
-      <w:pPr>
-        <w:pStyle w:val="NoSpacing"/>
-        <w:rPr>
-          <w:lang w:val="en-US"/>
-        </w:rPr>
-      </w:pPr>
-    </w:p>
-    <w:p>
-      <w:pPr>
-        <w:pStyle w:val="NoSpacing"/>
-        <w:ind w:firstLine="720"/>
-        <w:rPr>
-          <w:lang w:val="en-US"/>
-        </w:rPr>
-      </w:pPr>
-      <w:r>
-        <w:rPr>
-          <w:lang w:val="en-US"/>
-        </w:rPr>
-        <w:t>Select the correct statement below</w:t>
-      </w:r>
-      <w:r>
-        <w:rPr>
-          <w:lang w:val="en-US"/>
-        </w:rPr>
-        <w:t xml:space="preserve"> and motivate your answer</w:t>
-      </w:r>
-      <w:r>
-        <w:rPr>
-          <w:lang w:val="en-US"/>
-        </w:rPr>
-        <w:t>:</w:t>
-      </w:r>
-    </w:p>
-    <w:p>
-      <w:pPr>
-        <w:pStyle w:val="NoSpacing"/>
-        <w:ind w:left="720"/>
-        <w:rPr>
-          <w:lang w:val="en-US"/>
-        </w:rPr>
-      </w:pPr>
-      <w:r>
-        <w:rPr>
-          <w:lang w:val="en-US"/>
-        </w:rPr>
-        <w:t>a) It is not possible to bind more than one TcpClient to the same port.</w:t>
-      </w:r>
-    </w:p>
-    <w:p>
-      <w:pPr>
-        <w:pStyle w:val="NoSpacing"/>
-        <w:ind w:left="720"/>
-        <w:rPr>
-          <w:lang w:val="en-US"/>
-        </w:rPr>
-      </w:pPr>
-      <w:r>
-        <w:rPr>
-          <w:lang w:val="en-US"/>
-        </w:rPr>
-        <w:t>b) Multiple TcpClients can be bound to the same port</w:t>
-      </w:r>
-    </w:p>
-    <w:p>
-      <w:pPr>
-        <w:pStyle w:val="NoSpacing"/>
-        <w:ind w:firstLine="720"/>
-        <w:rPr>
-          <w:lang w:val="en-US"/>
-        </w:rPr>
-      </w:pPr>
-      <w:r>
-        <w:rPr>
-          <w:lang w:val="en-US"/>
-        </w:rPr>
-        <w:t>c) Multiple TcpClients can be bound to the same port on the server but not on the client</w:t>
-      </w:r>
-    </w:p>
-    <w:p>
-      <w:pPr>
-        <w:pStyle w:val="NoSpacing"/>
-        <w:ind w:firstLine="720"/>
-        <w:rPr>
-          <w:lang w:val="en-US"/>
-        </w:rPr>
-      </w:pPr>
-      <w:r>
-        <w:rPr>
-          <w:lang w:val="en-US"/>
-        </w:rPr>
-        <w:t>d) Multiple TcpClients can be bound to the same port on the client but not on the server</w:t>
-      </w:r>
-      <w:r>
-        <w:rPr>
-          <w:lang w:val="en-US"/>
-        </w:rPr>
-        <w:br/>
-      </w:r>
-    </w:p>
-    <w:tbl>
-      <w:tblPr>
-        <w:tblStyle w:val="TableGrid"/>
-        <w:tblW w:w="0" w:type="auto"/>
-        <w:tblInd w:w="828" w:type="dxa"/>
-        <w:tblLook w:val="04A0" w:firstRow="1" w:lastRow="0" w:firstColumn="1" w:lastColumn="0" w:noHBand="0" w:noVBand="1"/>
-      </w:tblPr>
-      <w:tblGrid>
-        <w:gridCol w:w="8748"/>
-      </w:tblGrid>
-      <w:tr>
-        <w:tc>
-          <w:tcPr>
-            <w:tcW w:w="8748" w:type="dxa"/>
-          </w:tcPr>
-          <w:p>
-            <w:pPr>
-              <w:pStyle w:val="NoSpacing"/>
-              <w:rPr>
-                <w:lang w:val="en-US"/>
-              </w:rPr>
-            </w:pPr>
-          </w:p>
-          <w:p>
-            <w:pPr>
-              <w:pStyle w:val="NoSpacing"/>
-              <w:rPr>
-                <w:lang w:val="en-US"/>
-              </w:rPr>
-            </w:pPr>
+            <w:r>
+              <w:rPr>
+                <w:lang w:val="en-US"/>
+              </w:rPr>
+              <w:t xml:space="preserve">Without that line, ports 62655 and 62653 are used. </w:t>
+            </w:r>
+            <w:r>
+              <w:rPr>
+                <w:lang w:val="en-US"/>
+              </w:rPr>
+              <w:t>So, on the client each application requires a different port since the IP address (the computer) is the same.</w:t>
+            </w:r>
           </w:p>
         </w:tc>
       </w:tr>
@@ -3583,6 +4728,118 @@
     </w:lvl>
   </w:abstractNum>
   <w:abstractNum w:abstractNumId="1" w15:restartNumberingAfterBreak="0">
+    <w:nsid w:val="16BC537D"/>
+    <w:multiLevelType w:val="hybridMultilevel"/>
+    <w:tmpl w:val="A06CE1EE"/>
+    <w:lvl w:ilvl="0" w:tplc="003AEECC">
+      <w:numFmt w:val="bullet"/>
+      <w:lvlText w:val="-"/>
+      <w:lvlJc w:val="left"/>
+      <w:pPr>
+        <w:ind w:left="720" w:hanging="360"/>
+      </w:pPr>
+      <w:rPr>
+        <w:rFonts w:ascii="Calibri" w:eastAsiaTheme="minorHAnsi" w:hAnsi="Calibri" w:cs="Calibri" w:hint="default"/>
+      </w:rPr>
+    </w:lvl>
+    <w:lvl w:ilvl="1" w:tplc="08090003" w:tentative="1">
+      <w:start w:val="1"/>
+      <w:numFmt w:val="bullet"/>
+      <w:lvlText w:val="o"/>
+      <w:lvlJc w:val="left"/>
+      <w:pPr>
+        <w:ind w:left="1440" w:hanging="360"/>
+      </w:pPr>
+      <w:rPr>
+        <w:rFonts w:ascii="Courier New" w:hAnsi="Courier New" w:cs="Courier New" w:hint="default"/>
+      </w:rPr>
+    </w:lvl>
+    <w:lvl w:ilvl="2" w:tplc="08090005" w:tentative="1">
+      <w:start w:val="1"/>
+      <w:numFmt w:val="bullet"/>
+      <w:lvlText w:val=""/>
+      <w:lvlJc w:val="left"/>
+      <w:pPr>
+        <w:ind w:left="2160" w:hanging="360"/>
+      </w:pPr>
+      <w:rPr>
+        <w:rFonts w:ascii="Wingdings" w:hAnsi="Wingdings" w:hint="default"/>
+      </w:rPr>
+    </w:lvl>
+    <w:lvl w:ilvl="3" w:tplc="08090001" w:tentative="1">
+      <w:start w:val="1"/>
+      <w:numFmt w:val="bullet"/>
+      <w:lvlText w:val=""/>
+      <w:lvlJc w:val="left"/>
+      <w:pPr>
+        <w:ind w:left="2880" w:hanging="360"/>
+      </w:pPr>
+      <w:rPr>
+        <w:rFonts w:ascii="Symbol" w:hAnsi="Symbol" w:hint="default"/>
+      </w:rPr>
+    </w:lvl>
+    <w:lvl w:ilvl="4" w:tplc="08090003" w:tentative="1">
+      <w:start w:val="1"/>
+      <w:numFmt w:val="bullet"/>
+      <w:lvlText w:val="o"/>
+      <w:lvlJc w:val="left"/>
+      <w:pPr>
+        <w:ind w:left="3600" w:hanging="360"/>
+      </w:pPr>
+      <w:rPr>
+        <w:rFonts w:ascii="Courier New" w:hAnsi="Courier New" w:cs="Courier New" w:hint="default"/>
+      </w:rPr>
+    </w:lvl>
+    <w:lvl w:ilvl="5" w:tplc="08090005" w:tentative="1">
+      <w:start w:val="1"/>
+      <w:numFmt w:val="bullet"/>
+      <w:lvlText w:val=""/>
+      <w:lvlJc w:val="left"/>
+      <w:pPr>
+        <w:ind w:left="4320" w:hanging="360"/>
+      </w:pPr>
+      <w:rPr>
+        <w:rFonts w:ascii="Wingdings" w:hAnsi="Wingdings" w:hint="default"/>
+      </w:rPr>
+    </w:lvl>
+    <w:lvl w:ilvl="6" w:tplc="08090001" w:tentative="1">
+      <w:start w:val="1"/>
+      <w:numFmt w:val="bullet"/>
+      <w:lvlText w:val=""/>
+      <w:lvlJc w:val="left"/>
+      <w:pPr>
+        <w:ind w:left="5040" w:hanging="360"/>
+      </w:pPr>
+      <w:rPr>
+        <w:rFonts w:ascii="Symbol" w:hAnsi="Symbol" w:hint="default"/>
+      </w:rPr>
+    </w:lvl>
+    <w:lvl w:ilvl="7" w:tplc="08090003" w:tentative="1">
+      <w:start w:val="1"/>
+      <w:numFmt w:val="bullet"/>
+      <w:lvlText w:val="o"/>
+      <w:lvlJc w:val="left"/>
+      <w:pPr>
+        <w:ind w:left="5760" w:hanging="360"/>
+      </w:pPr>
+      <w:rPr>
+        <w:rFonts w:ascii="Courier New" w:hAnsi="Courier New" w:cs="Courier New" w:hint="default"/>
+      </w:rPr>
+    </w:lvl>
+    <w:lvl w:ilvl="8" w:tplc="08090005" w:tentative="1">
+      <w:start w:val="1"/>
+      <w:numFmt w:val="bullet"/>
+      <w:lvlText w:val=""/>
+      <w:lvlJc w:val="left"/>
+      <w:pPr>
+        <w:ind w:left="6480" w:hanging="360"/>
+      </w:pPr>
+      <w:rPr>
+        <w:rFonts w:ascii="Wingdings" w:hAnsi="Wingdings" w:hint="default"/>
+      </w:rPr>
+    </w:lvl>
+  </w:abstractNum>
+  <w:abstractNum w:abstractNumId="2" w15:restartNumberingAfterBreak="0">
     <w:nsid w:val="2C25423E"/>
     <w:multiLevelType w:val="hybridMultilevel"/>
     <w:tmpl w:val="7A26A134"/>
@@ -3668,7 +4925,7 @@
       </w:pPr>
     </w:lvl>
   </w:abstractNum>
-  <w:abstractNum w:abstractNumId="2" w15:restartNumberingAfterBreak="0">
+  <w:abstractNum w:abstractNumId="3" w15:restartNumberingAfterBreak="0">
     <w:nsid w:val="3AB032D1"/>
     <w:multiLevelType w:val="hybridMultilevel"/>
     <w:tmpl w:val="2CF07F72"/>
@@ -3780,7 +5037,7 @@
       </w:rPr>
     </w:lvl>
   </w:abstractNum>
-  <w:abstractNum w:abstractNumId="3" w15:restartNumberingAfterBreak="0">
+  <w:abstractNum w:abstractNumId="4" w15:restartNumberingAfterBreak="0">
     <w:nsid w:val="3B3D5BD9"/>
     <w:multiLevelType w:val="hybridMultilevel"/>
     <w:tmpl w:val="12F47724"/>
@@ -3866,7 +5123,7 @@
       </w:pPr>
     </w:lvl>
   </w:abstractNum>
-  <w:abstractNum w:abstractNumId="4" w15:restartNumberingAfterBreak="0">
+  <w:abstractNum w:abstractNumId="5" w15:restartNumberingAfterBreak="0">
     <w:nsid w:val="418C6314"/>
     <w:multiLevelType w:val="hybridMultilevel"/>
     <w:tmpl w:val="94121AD4"/>
@@ -3955,7 +5212,7 @@
       </w:pPr>
     </w:lvl>
   </w:abstractNum>
-  <w:abstractNum w:abstractNumId="5" w15:restartNumberingAfterBreak="0">
+  <w:abstractNum w:abstractNumId="6" w15:restartNumberingAfterBreak="0">
     <w:nsid w:val="44095D0C"/>
     <w:multiLevelType w:val="hybridMultilevel"/>
     <w:tmpl w:val="87E252D6"/>
@@ -4041,7 +5298,7 @@
       </w:pPr>
     </w:lvl>
   </w:abstractNum>
-  <w:abstractNum w:abstractNumId="6" w15:restartNumberingAfterBreak="0">
+  <w:abstractNum w:abstractNumId="7" w15:restartNumberingAfterBreak="0">
     <w:nsid w:val="48BB0053"/>
     <w:multiLevelType w:val="hybridMultilevel"/>
     <w:tmpl w:val="F5EAA302"/>
@@ -4128,25 +5385,28 @@
     </w:lvl>
   </w:abstractNum>
   <w:num w:numId="1" w16cid:durableId="269091367">
-    <w:abstractNumId w:val="1"/>
+    <w:abstractNumId w:val="2"/>
   </w:num>
   <w:num w:numId="2" w16cid:durableId="2083286877">
     <w:abstractNumId w:val="0"/>
   </w:num>
   <w:num w:numId="3" w16cid:durableId="1295332281">
+    <w:abstractNumId w:val="7"/>
+  </w:num>
+  <w:num w:numId="4" w16cid:durableId="21253697">
+    <w:abstractNumId w:val="5"/>
+  </w:num>
+  <w:num w:numId="5" w16cid:durableId="278227524">
+    <w:abstractNumId w:val="4"/>
+  </w:num>
+  <w:num w:numId="6" w16cid:durableId="158694582">
     <w:abstractNumId w:val="6"/>
   </w:num>
-  <w:num w:numId="4" w16cid:durableId="21253697">
-    <w:abstractNumId w:val="4"/>
-  </w:num>
-  <w:num w:numId="5" w16cid:durableId="278227524">
+  <w:num w:numId="7" w16cid:durableId="1376151835">
     <w:abstractNumId w:val="3"/>
   </w:num>
-  <w:num w:numId="6" w16cid:durableId="158694582">
-    <w:abstractNumId w:val="5"/>
-  </w:num>
-  <w:num w:numId="7" w16cid:durableId="1376151835">
-    <w:abstractNumId w:val="2"/>
+  <w:num w:numId="8" w16cid:durableId="767777487">
+    <w:abstractNumId w:val="1"/>
   </w:num>
 </w:numbering>
 </file>
@@ -4549,6 +5809,7 @@
   <w:style w:type="paragraph" w:default="1" w:styleId="Normal">
     <w:name w:val="Normal"/>
     <w:qFormat/>
+    <w:rsid w:val="00796177"/>
     <w:rPr>
       <w:lang w:val="nl-NL"/>
     </w:rPr>
@@ -4599,6 +5860,7 @@
   <w:style w:type="character" w:default="1" w:styleId="DefaultParagraphFont">
     <w:name w:val="Default Paragraph Font"/>
     <w:uiPriority w:val="1"/>
+    <w:semiHidden/>
     <w:unhideWhenUsed/>
   </w:style>
   <w:style w:type="table" w:default="1" w:styleId="TableNormal">
@@ -4680,6 +5942,17 @@
         <w:insideV w:val="single" w:sz="4" w:space="0" w:color="auto"/>
       </w:tblBorders>
     </w:tblPr>
+  </w:style>
+  <w:style w:type="paragraph" w:styleId="ListParagraph">
+    <w:name w:val="List Paragraph"/>
+    <w:basedOn w:val="Normal"/>
+    <w:uiPriority w:val="34"/>
+    <w:qFormat/>
+    <w:rsid w:val="008E5930"/>
+    <w:pPr>
+      <w:ind w:left="720"/>
+      <w:contextualSpacing/>
+    </w:pPr>
   </w:style>
 </w:styles>
 </file>
